--- a/Assignment 2 Specification-Huyen.docx
+++ b/Assignment 2 Specification-Huyen.docx
@@ -207,15 +207,30 @@
         <w:t xml:space="preserve">broker </w:t>
       </w:r>
       <w:r>
-        <w:t>takes trades from individual users, and puts them in single a queue to process. Because brokers are experts at what they do, they also have a “watchlist” of which companies they recommend people buy shares for. Whilst trades should be processed on a first-in, first-out queue, some unethical brokers might decide to delay when certain trades are processed by putting them at the back of the queue</w:t>
-      </w:r>
-      <w:r>
+        <w:t xml:space="preserve">takes trades from individual users, and puts them in single a queue to process. Because brokers are experts at what they do, they also have a “watchlist” of which companies they recommend people buy shares for. </w:t>
+      </w:r>
+      <w:r>
+        <w:rPr>
+          <w:highlight w:val="yellow"/>
+        </w:rPr>
+        <w:t>Whilst trades should be processed on a first-in, first-out queue, some unethical brokers might decide to delay when certain trades are processed by putting them at the back of the queue</w:t>
+      </w:r>
+      <w:r>
+        <w:rPr>
+          <w:highlight w:val="yellow"/>
+        </w:rPr>
         <w:t xml:space="preserve"> so they could process their own trades first</w:t>
       </w:r>
       <w:r>
+        <w:rPr>
+          <w:highlight w:val="yellow"/>
+        </w:rPr>
         <w:t xml:space="preserve">. </w:t>
       </w:r>
       <w:r>
+        <w:rPr>
+          <w:highlight w:val="yellow"/>
+        </w:rPr>
         <w:t>This is what we’ll be looking at in this assignment.</w:t>
       </w:r>
     </w:p>
@@ -414,7 +429,16 @@
     </w:p>
     <w:p>
       <w:r>
-        <w:t xml:space="preserve">This assignment is an Eclipse project with existing class files that you will be required to complete in varying forms by changing method bodies, return types, creating getters, and setters. In addition to the classes you will be editing, there are a number of Junit tests that are used by a marking program to give you and indication of how well your code is working. </w:t>
+        <w:t xml:space="preserve">This assignment is an Eclipse project with existing class files that you will be required to complete in varying forms by </w:t>
+      </w:r>
+      <w:r>
+        <w:rPr>
+          <w:highlight w:val="yellow"/>
+        </w:rPr>
+        <w:t>changing method bodies, return types, creating getters, and setters.</w:t>
+      </w:r>
+      <w:r>
+        <w:t xml:space="preserve"> In addition to the classes you will be editing, there are a number of Junit tests that are used by a marking program to give you and indication of how well your code is working. </w:t>
       </w:r>
       <w:r>
         <w:t xml:space="preserve"> </w:t>
@@ -429,7 +453,13 @@
         <w:t xml:space="preserve"> should be in-line with this requirement specification, any documentation in the code itself, and passing the tests.</w:t>
       </w:r>
       <w:r>
-        <w:t xml:space="preserve"> You do not need to edit any of the test files, or the marker, we will be using our own version of them for marking. However, you may find it useful to edit the test files for debugging purposes.</w:t>
+        <w:t xml:space="preserve"> You do not need to edit any of the test files, or the marker, we will be using our own version of them for marking. However, you may find it useful to </w:t>
+      </w:r>
+      <w:r>
+        <w:rPr>
+          <w:highlight w:val="yellow"/>
+        </w:rPr>
+        <w:t>edit the test files for debugging purposes.</w:t>
       </w:r>
     </w:p>
     <w:p>
@@ -491,7 +521,16 @@
         <w:t xml:space="preserve">The first </w:t>
       </w:r>
       <w:r>
-        <w:t xml:space="preserve">will run the entire marking program and give you an overall score and marks. Go into the AssignmentMarker.java file </w:t>
+        <w:t xml:space="preserve">will run the entire marking program and give you an overall score and marks. Go into the </w:t>
+      </w:r>
+      <w:r>
+        <w:rPr>
+          <w:highlight w:val="yellow"/>
+        </w:rPr>
+        <w:t>AssignmentMarker.java file</w:t>
+      </w:r>
+      <w:r>
+        <w:t xml:space="preserve"> </w:t>
       </w:r>
       <w:r>
         <w:t>in the Junit package and run the file. The console will show you the output from the test marker. Note that you’ll see lots of things going wrong</w:t>
@@ -686,13 +725,8 @@
         </w:numPr>
       </w:pPr>
       <w:r>
-        <w:t xml:space="preserve">One installed and open, go File menu &gt; “Open Local </w:t>
-      </w:r>
-      <w:proofErr w:type="gramStart"/>
-      <w:r>
-        <w:t>Repository”</w:t>
-      </w:r>
-      <w:proofErr w:type="gramEnd"/>
+        <w:t>One installed and open, go File menu &gt; “Open Local Repository”</w:t>
+      </w:r>
     </w:p>
     <w:p>
       <w:pPr>
@@ -806,19 +840,7 @@
           <w:rPr>
             <w:rStyle w:val="Hyperlink"/>
           </w:rPr>
-          <w:t>https://docs.github.com/e</w:t>
-        </w:r>
-        <w:r>
-          <w:rPr>
-            <w:rStyle w:val="Hyperlink"/>
-          </w:rPr>
-          <w:t>n</w:t>
-        </w:r>
-        <w:r>
-          <w:rPr>
-            <w:rStyle w:val="Hyperlink"/>
-          </w:rPr>
-          <w:t>/desktop/contributing-and-collaborating-using-github-desktop/making-changes-in-a-branch/committing-and-reviewing-changes-to-your-project</w:t>
+          <w:t>https://docs.github.com/en/desktop/contributing-and-collaborating-using-github-desktop/making-changes-in-a-branch/committing-and-reviewing-changes-to-your-project</w:t>
         </w:r>
       </w:hyperlink>
       <w:r>
@@ -1498,9 +1520,18 @@
         <w:t>,</w:t>
       </w:r>
       <w:r>
-        <w:t xml:space="preserve"> and make very small changes to it</w:t>
-      </w:r>
-      <w:r>
+        <w:t xml:space="preserve"> </w:t>
+      </w:r>
+      <w:r>
+        <w:rPr>
+          <w:highlight w:val="yellow"/>
+        </w:rPr>
+        <w:t>and make very small changes to it</w:t>
+      </w:r>
+      <w:r>
+        <w:rPr>
+          <w:highlight w:val="yellow"/>
+        </w:rPr>
         <w:t xml:space="preserve"> to enable generics</w:t>
       </w:r>
       <w:r>
@@ -1513,15 +1544,15 @@
         <w:t xml:space="preserve"> </w:t>
       </w:r>
       <w:r>
-        <w:t xml:space="preserve">The generic list should use the </w:t>
-      </w:r>
-      <w:r>
-        <w:t>NodeGeneric</w:t>
-      </w:r>
-      <w:r>
-        <w:t xml:space="preserve"> class for its nodes</w:t>
-      </w:r>
-      <w:r>
+        <w:rPr>
+          <w:highlight w:val="yellow"/>
+        </w:rPr>
+        <w:t>The generic list should use the NodeGeneric class for its nodes</w:t>
+      </w:r>
+      <w:r>
+        <w:rPr>
+          <w:highlight w:val="yellow"/>
+        </w:rPr>
         <w:t>.</w:t>
       </w:r>
     </w:p>
@@ -2340,23 +2371,7 @@
           <w:b/>
           <w:bCs/>
         </w:rPr>
-        <w:t xml:space="preserve">, for example you just a large, fully </w:t>
-      </w:r>
-      <w:proofErr w:type="gramStart"/>
-      <w:r>
-        <w:rPr>
-          <w:b/>
-          <w:bCs/>
-        </w:rPr>
-        <w:t>functional</w:t>
-      </w:r>
-      <w:proofErr w:type="gramEnd"/>
-      <w:r>
-        <w:rPr>
-          <w:b/>
-          <w:bCs/>
-        </w:rPr>
-        <w:t xml:space="preserve"> and complete class in one commit, you may lose up to 50% of the marks for that element.</w:t>
+        <w:t>, for example you just a large, fully functional and complete class in one commit, you may lose up to 50% of the marks for that element.</w:t>
       </w:r>
       <w:r>
         <w:t xml:space="preserve"> Smaller/one-line functions obviously can only be committed once complete, which is perfectly fine, but for your larger elements, we need to be able to see </w:t>
@@ -2397,17 +2412,8 @@
                 <w:b/>
                 <w:bCs/>
               </w:rPr>
-              <w:t xml:space="preserve">Code passes required </w:t>
+              <w:t>Code passes required tests</w:t>
             </w:r>
-            <w:proofErr w:type="gramStart"/>
-            <w:r>
-              <w:rPr>
-                <w:b/>
-                <w:bCs/>
-              </w:rPr>
-              <w:t>tests</w:t>
-            </w:r>
-            <w:proofErr w:type="gramEnd"/>
           </w:p>
           <w:p>
             <w:r>

--- a/Assignment 2 Specification-Huyen.docx
+++ b/Assignment 2 Specification-Huyen.docx
@@ -1586,9 +1586,1894 @@
     <w:p>
       <w:pPr>
         <w:pStyle w:val="Heading2"/>
-      </w:pPr>
-      <w:r>
-        <w:t>Step Three</w:t>
+        <w:rPr>
+          <w:rStyle w:val="hljs-keyword"/>
+          <w:rFonts w:ascii="Menlo" w:eastAsiaTheme="minorHAnsi" w:hAnsi="Menlo" w:cs="Menlo"/>
+          <w:color w:val="2E95D3"/>
+          <w:sz w:val="21"/>
+          <w:szCs w:val="21"/>
+          <w:bdr w:val="single" w:sz="2" w:space="0" w:color="E3E3E3" w:frame="1"/>
+        </w:rPr>
+      </w:pPr>
+      <w:r>
+        <w:rPr>
+          <w:rStyle w:val="hljs-keyword"/>
+          <w:rFonts w:ascii="Menlo" w:eastAsiaTheme="minorHAnsi" w:hAnsi="Menlo" w:cs="Menlo"/>
+          <w:color w:val="2E95D3"/>
+          <w:sz w:val="21"/>
+          <w:szCs w:val="21"/>
+          <w:bdr w:val="single" w:sz="2" w:space="0" w:color="E3E3E3" w:frame="1"/>
+        </w:rPr>
+        <w:lastRenderedPageBreak/>
+        <w:t xml:space="preserve">import </w:t>
+      </w:r>
+      <w:proofErr w:type="spellStart"/>
+      <w:proofErr w:type="gramStart"/>
+      <w:r>
+        <w:rPr>
+          <w:rStyle w:val="hljs-keyword"/>
+          <w:rFonts w:ascii="Menlo" w:eastAsiaTheme="minorHAnsi" w:hAnsi="Menlo" w:cs="Menlo"/>
+          <w:color w:val="2E95D3"/>
+          <w:sz w:val="21"/>
+          <w:szCs w:val="21"/>
+          <w:bdr w:val="single" w:sz="2" w:space="0" w:color="E3E3E3" w:frame="1"/>
+        </w:rPr>
+        <w:t>java.util</w:t>
+      </w:r>
+      <w:proofErr w:type="gramEnd"/>
+      <w:r>
+        <w:rPr>
+          <w:rStyle w:val="hljs-keyword"/>
+          <w:rFonts w:ascii="Menlo" w:eastAsiaTheme="minorHAnsi" w:hAnsi="Menlo" w:cs="Menlo"/>
+          <w:color w:val="2E95D3"/>
+          <w:sz w:val="21"/>
+          <w:szCs w:val="21"/>
+          <w:bdr w:val="single" w:sz="2" w:space="0" w:color="E3E3E3" w:frame="1"/>
+        </w:rPr>
+        <w:t>.Iterator</w:t>
+      </w:r>
+      <w:proofErr w:type="spellEnd"/>
+      <w:r>
+        <w:rPr>
+          <w:rStyle w:val="hljs-keyword"/>
+          <w:rFonts w:ascii="Menlo" w:eastAsiaTheme="minorHAnsi" w:hAnsi="Menlo" w:cs="Menlo"/>
+          <w:color w:val="2E95D3"/>
+          <w:sz w:val="21"/>
+          <w:szCs w:val="21"/>
+          <w:bdr w:val="single" w:sz="2" w:space="0" w:color="E3E3E3" w:frame="1"/>
+        </w:rPr>
+        <w:t>;</w:t>
+      </w:r>
+    </w:p>
+    <w:p>
+      <w:pPr>
+        <w:pStyle w:val="Heading2"/>
+        <w:rPr>
+          <w:rStyle w:val="hljs-keyword"/>
+          <w:rFonts w:ascii="Menlo" w:eastAsiaTheme="minorHAnsi" w:hAnsi="Menlo" w:cs="Menlo"/>
+          <w:color w:val="2E95D3"/>
+          <w:sz w:val="21"/>
+          <w:szCs w:val="21"/>
+          <w:bdr w:val="single" w:sz="2" w:space="0" w:color="E3E3E3" w:frame="1"/>
+        </w:rPr>
+      </w:pPr>
+    </w:p>
+    <w:p>
+      <w:pPr>
+        <w:pStyle w:val="Heading2"/>
+        <w:rPr>
+          <w:rStyle w:val="hljs-keyword"/>
+          <w:rFonts w:ascii="Menlo" w:eastAsiaTheme="minorHAnsi" w:hAnsi="Menlo" w:cs="Menlo"/>
+          <w:color w:val="2E95D3"/>
+          <w:sz w:val="21"/>
+          <w:szCs w:val="21"/>
+          <w:bdr w:val="single" w:sz="2" w:space="0" w:color="E3E3E3" w:frame="1"/>
+        </w:rPr>
+      </w:pPr>
+      <w:r>
+        <w:rPr>
+          <w:rStyle w:val="hljs-keyword"/>
+          <w:rFonts w:ascii="Menlo" w:eastAsiaTheme="minorHAnsi" w:hAnsi="Menlo" w:cs="Menlo"/>
+          <w:color w:val="2E95D3"/>
+          <w:sz w:val="21"/>
+          <w:szCs w:val="21"/>
+          <w:bdr w:val="single" w:sz="2" w:space="0" w:color="E3E3E3" w:frame="1"/>
+        </w:rPr>
+        <w:t xml:space="preserve">public class </w:t>
+      </w:r>
+      <w:proofErr w:type="spellStart"/>
+      <w:r>
+        <w:rPr>
+          <w:rStyle w:val="hljs-keyword"/>
+          <w:rFonts w:ascii="Menlo" w:eastAsiaTheme="minorHAnsi" w:hAnsi="Menlo" w:cs="Menlo"/>
+          <w:color w:val="2E95D3"/>
+          <w:sz w:val="21"/>
+          <w:szCs w:val="21"/>
+          <w:bdr w:val="single" w:sz="2" w:space="0" w:color="E3E3E3" w:frame="1"/>
+        </w:rPr>
+        <w:t>DSEListGeneric</w:t>
+      </w:r>
+      <w:proofErr w:type="spellEnd"/>
+      <w:r>
+        <w:rPr>
+          <w:rStyle w:val="hljs-keyword"/>
+          <w:rFonts w:ascii="Menlo" w:eastAsiaTheme="minorHAnsi" w:hAnsi="Menlo" w:cs="Menlo"/>
+          <w:color w:val="2E95D3"/>
+          <w:sz w:val="21"/>
+          <w:szCs w:val="21"/>
+          <w:bdr w:val="single" w:sz="2" w:space="0" w:color="E3E3E3" w:frame="1"/>
+        </w:rPr>
+        <w:t xml:space="preserve">&lt;T&gt; implements </w:t>
+      </w:r>
+      <w:proofErr w:type="spellStart"/>
+      <w:r>
+        <w:rPr>
+          <w:rStyle w:val="hljs-keyword"/>
+          <w:rFonts w:ascii="Menlo" w:eastAsiaTheme="minorHAnsi" w:hAnsi="Menlo" w:cs="Menlo"/>
+          <w:color w:val="2E95D3"/>
+          <w:sz w:val="21"/>
+          <w:szCs w:val="21"/>
+          <w:bdr w:val="single" w:sz="2" w:space="0" w:color="E3E3E3" w:frame="1"/>
+        </w:rPr>
+        <w:t>ListGeneric</w:t>
+      </w:r>
+      <w:proofErr w:type="spellEnd"/>
+      <w:r>
+        <w:rPr>
+          <w:rStyle w:val="hljs-keyword"/>
+          <w:rFonts w:ascii="Menlo" w:eastAsiaTheme="minorHAnsi" w:hAnsi="Menlo" w:cs="Menlo"/>
+          <w:color w:val="2E95D3"/>
+          <w:sz w:val="21"/>
+          <w:szCs w:val="21"/>
+          <w:bdr w:val="single" w:sz="2" w:space="0" w:color="E3E3E3" w:frame="1"/>
+        </w:rPr>
+        <w:t>&lt;T&gt; {</w:t>
+      </w:r>
+    </w:p>
+    <w:p>
+      <w:pPr>
+        <w:pStyle w:val="Heading2"/>
+        <w:rPr>
+          <w:rStyle w:val="hljs-keyword"/>
+          <w:rFonts w:ascii="Menlo" w:eastAsiaTheme="minorHAnsi" w:hAnsi="Menlo" w:cs="Menlo"/>
+          <w:color w:val="2E95D3"/>
+          <w:sz w:val="21"/>
+          <w:szCs w:val="21"/>
+          <w:bdr w:val="single" w:sz="2" w:space="0" w:color="E3E3E3" w:frame="1"/>
+        </w:rPr>
+      </w:pPr>
+    </w:p>
+    <w:p>
+      <w:pPr>
+        <w:pStyle w:val="Heading2"/>
+        <w:rPr>
+          <w:rStyle w:val="hljs-keyword"/>
+          <w:rFonts w:ascii="Menlo" w:eastAsiaTheme="minorHAnsi" w:hAnsi="Menlo" w:cs="Menlo"/>
+          <w:color w:val="2E95D3"/>
+          <w:sz w:val="21"/>
+          <w:szCs w:val="21"/>
+          <w:bdr w:val="single" w:sz="2" w:space="0" w:color="E3E3E3" w:frame="1"/>
+        </w:rPr>
+      </w:pPr>
+      <w:r>
+        <w:rPr>
+          <w:rStyle w:val="hljs-keyword"/>
+          <w:rFonts w:ascii="Menlo" w:eastAsiaTheme="minorHAnsi" w:hAnsi="Menlo" w:cs="Menlo"/>
+          <w:color w:val="2E95D3"/>
+          <w:sz w:val="21"/>
+          <w:szCs w:val="21"/>
+          <w:bdr w:val="single" w:sz="2" w:space="0" w:color="E3E3E3" w:frame="1"/>
+        </w:rPr>
+        <w:t xml:space="preserve">    @Override</w:t>
+      </w:r>
+    </w:p>
+    <w:p>
+      <w:pPr>
+        <w:pStyle w:val="Heading2"/>
+        <w:rPr>
+          <w:rStyle w:val="hljs-keyword"/>
+          <w:rFonts w:ascii="Menlo" w:eastAsiaTheme="minorHAnsi" w:hAnsi="Menlo" w:cs="Menlo"/>
+          <w:color w:val="2E95D3"/>
+          <w:sz w:val="21"/>
+          <w:szCs w:val="21"/>
+          <w:bdr w:val="single" w:sz="2" w:space="0" w:color="E3E3E3" w:frame="1"/>
+        </w:rPr>
+      </w:pPr>
+      <w:r>
+        <w:rPr>
+          <w:rStyle w:val="hljs-keyword"/>
+          <w:rFonts w:ascii="Menlo" w:eastAsiaTheme="minorHAnsi" w:hAnsi="Menlo" w:cs="Menlo"/>
+          <w:color w:val="2E95D3"/>
+          <w:sz w:val="21"/>
+          <w:szCs w:val="21"/>
+          <w:bdr w:val="single" w:sz="2" w:space="0" w:color="E3E3E3" w:frame="1"/>
+        </w:rPr>
+        <w:t xml:space="preserve">    public Iterator&lt;T&gt; </w:t>
+      </w:r>
+      <w:proofErr w:type="gramStart"/>
+      <w:r>
+        <w:rPr>
+          <w:rStyle w:val="hljs-keyword"/>
+          <w:rFonts w:ascii="Menlo" w:eastAsiaTheme="minorHAnsi" w:hAnsi="Menlo" w:cs="Menlo"/>
+          <w:color w:val="2E95D3"/>
+          <w:sz w:val="21"/>
+          <w:szCs w:val="21"/>
+          <w:bdr w:val="single" w:sz="2" w:space="0" w:color="E3E3E3" w:frame="1"/>
+        </w:rPr>
+        <w:t>iterator(</w:t>
+      </w:r>
+      <w:proofErr w:type="gramEnd"/>
+      <w:r>
+        <w:rPr>
+          <w:rStyle w:val="hljs-keyword"/>
+          <w:rFonts w:ascii="Menlo" w:eastAsiaTheme="minorHAnsi" w:hAnsi="Menlo" w:cs="Menlo"/>
+          <w:color w:val="2E95D3"/>
+          <w:sz w:val="21"/>
+          <w:szCs w:val="21"/>
+          <w:bdr w:val="single" w:sz="2" w:space="0" w:color="E3E3E3" w:frame="1"/>
+        </w:rPr>
+        <w:t>) {</w:t>
+      </w:r>
+    </w:p>
+    <w:p>
+      <w:pPr>
+        <w:pStyle w:val="Heading2"/>
+        <w:rPr>
+          <w:rStyle w:val="hljs-keyword"/>
+          <w:rFonts w:ascii="Menlo" w:eastAsiaTheme="minorHAnsi" w:hAnsi="Menlo" w:cs="Menlo"/>
+          <w:color w:val="2E95D3"/>
+          <w:sz w:val="21"/>
+          <w:szCs w:val="21"/>
+          <w:bdr w:val="single" w:sz="2" w:space="0" w:color="E3E3E3" w:frame="1"/>
+        </w:rPr>
+      </w:pPr>
+    </w:p>
+    <w:p>
+      <w:pPr>
+        <w:pStyle w:val="Heading2"/>
+        <w:rPr>
+          <w:rStyle w:val="hljs-keyword"/>
+          <w:rFonts w:ascii="Menlo" w:eastAsiaTheme="minorHAnsi" w:hAnsi="Menlo" w:cs="Menlo"/>
+          <w:color w:val="2E95D3"/>
+          <w:sz w:val="21"/>
+          <w:szCs w:val="21"/>
+          <w:bdr w:val="single" w:sz="2" w:space="0" w:color="E3E3E3" w:frame="1"/>
+        </w:rPr>
+      </w:pPr>
+      <w:r>
+        <w:rPr>
+          <w:rStyle w:val="hljs-keyword"/>
+          <w:rFonts w:ascii="Menlo" w:eastAsiaTheme="minorHAnsi" w:hAnsi="Menlo" w:cs="Menlo"/>
+          <w:color w:val="2E95D3"/>
+          <w:sz w:val="21"/>
+          <w:szCs w:val="21"/>
+          <w:bdr w:val="single" w:sz="2" w:space="0" w:color="E3E3E3" w:frame="1"/>
+        </w:rPr>
+        <w:t xml:space="preserve">            @Override</w:t>
+      </w:r>
+    </w:p>
+    <w:p>
+      <w:pPr>
+        <w:pStyle w:val="Heading2"/>
+        <w:rPr>
+          <w:rStyle w:val="hljs-keyword"/>
+          <w:rFonts w:ascii="Menlo" w:eastAsiaTheme="minorHAnsi" w:hAnsi="Menlo" w:cs="Menlo"/>
+          <w:color w:val="2E95D3"/>
+          <w:sz w:val="21"/>
+          <w:szCs w:val="21"/>
+          <w:bdr w:val="single" w:sz="2" w:space="0" w:color="E3E3E3" w:frame="1"/>
+        </w:rPr>
+      </w:pPr>
+      <w:r>
+        <w:rPr>
+          <w:rStyle w:val="hljs-keyword"/>
+          <w:rFonts w:ascii="Menlo" w:eastAsiaTheme="minorHAnsi" w:hAnsi="Menlo" w:cs="Menlo"/>
+          <w:color w:val="2E95D3"/>
+          <w:sz w:val="21"/>
+          <w:szCs w:val="21"/>
+          <w:bdr w:val="single" w:sz="2" w:space="0" w:color="E3E3E3" w:frame="1"/>
+        </w:rPr>
+        <w:t xml:space="preserve">            public T </w:t>
+      </w:r>
+      <w:proofErr w:type="gramStart"/>
+      <w:r>
+        <w:rPr>
+          <w:rStyle w:val="hljs-keyword"/>
+          <w:rFonts w:ascii="Menlo" w:eastAsiaTheme="minorHAnsi" w:hAnsi="Menlo" w:cs="Menlo"/>
+          <w:color w:val="2E95D3"/>
+          <w:sz w:val="21"/>
+          <w:szCs w:val="21"/>
+          <w:bdr w:val="single" w:sz="2" w:space="0" w:color="E3E3E3" w:frame="1"/>
+        </w:rPr>
+        <w:t>next(</w:t>
+      </w:r>
+      <w:proofErr w:type="gramEnd"/>
+      <w:r>
+        <w:rPr>
+          <w:rStyle w:val="hljs-keyword"/>
+          <w:rFonts w:ascii="Menlo" w:eastAsiaTheme="minorHAnsi" w:hAnsi="Menlo" w:cs="Menlo"/>
+          <w:color w:val="2E95D3"/>
+          <w:sz w:val="21"/>
+          <w:szCs w:val="21"/>
+          <w:bdr w:val="single" w:sz="2" w:space="0" w:color="E3E3E3" w:frame="1"/>
+        </w:rPr>
+        <w:t>) {</w:t>
+      </w:r>
+    </w:p>
+    <w:p>
+      <w:pPr>
+        <w:pStyle w:val="Heading2"/>
+        <w:rPr>
+          <w:rStyle w:val="hljs-keyword"/>
+          <w:rFonts w:ascii="Menlo" w:eastAsiaTheme="minorHAnsi" w:hAnsi="Menlo" w:cs="Menlo"/>
+          <w:color w:val="2E95D3"/>
+          <w:sz w:val="21"/>
+          <w:szCs w:val="21"/>
+          <w:bdr w:val="single" w:sz="2" w:space="0" w:color="E3E3E3" w:frame="1"/>
+        </w:rPr>
+      </w:pPr>
+    </w:p>
+    <w:p>
+      <w:pPr>
+        <w:pStyle w:val="Heading2"/>
+        <w:rPr>
+          <w:rStyle w:val="hljs-keyword"/>
+          <w:rFonts w:ascii="Menlo" w:eastAsiaTheme="minorHAnsi" w:hAnsi="Menlo" w:cs="Menlo"/>
+          <w:color w:val="2E95D3"/>
+          <w:sz w:val="21"/>
+          <w:szCs w:val="21"/>
+          <w:bdr w:val="single" w:sz="2" w:space="0" w:color="E3E3E3" w:frame="1"/>
+        </w:rPr>
+      </w:pPr>
+      <w:r>
+        <w:rPr>
+          <w:rStyle w:val="hljs-keyword"/>
+          <w:rFonts w:ascii="Menlo" w:eastAsiaTheme="minorHAnsi" w:hAnsi="Menlo" w:cs="Menlo"/>
+          <w:color w:val="2E95D3"/>
+          <w:sz w:val="21"/>
+          <w:szCs w:val="21"/>
+          <w:bdr w:val="single" w:sz="2" w:space="0" w:color="E3E3E3" w:frame="1"/>
+        </w:rPr>
+        <w:t xml:space="preserve">    public int </w:t>
+      </w:r>
+      <w:proofErr w:type="spellStart"/>
+      <w:proofErr w:type="gramStart"/>
+      <w:r>
+        <w:rPr>
+          <w:rStyle w:val="hljs-keyword"/>
+          <w:rFonts w:ascii="Menlo" w:eastAsiaTheme="minorHAnsi" w:hAnsi="Menlo" w:cs="Menlo"/>
+          <w:color w:val="2E95D3"/>
+          <w:sz w:val="21"/>
+          <w:szCs w:val="21"/>
+          <w:bdr w:val="single" w:sz="2" w:space="0" w:color="E3E3E3" w:frame="1"/>
+        </w:rPr>
+        <w:t>getSize</w:t>
+      </w:r>
+      <w:proofErr w:type="spellEnd"/>
+      <w:r>
+        <w:rPr>
+          <w:rStyle w:val="hljs-keyword"/>
+          <w:rFonts w:ascii="Menlo" w:eastAsiaTheme="minorHAnsi" w:hAnsi="Menlo" w:cs="Menlo"/>
+          <w:color w:val="2E95D3"/>
+          <w:sz w:val="21"/>
+          <w:szCs w:val="21"/>
+          <w:bdr w:val="single" w:sz="2" w:space="0" w:color="E3E3E3" w:frame="1"/>
+        </w:rPr>
+        <w:t>(</w:t>
+      </w:r>
+      <w:proofErr w:type="gramEnd"/>
+      <w:r>
+        <w:rPr>
+          <w:rStyle w:val="hljs-keyword"/>
+          <w:rFonts w:ascii="Menlo" w:eastAsiaTheme="minorHAnsi" w:hAnsi="Menlo" w:cs="Menlo"/>
+          <w:color w:val="2E95D3"/>
+          <w:sz w:val="21"/>
+          <w:szCs w:val="21"/>
+          <w:bdr w:val="single" w:sz="2" w:space="0" w:color="E3E3E3" w:frame="1"/>
+        </w:rPr>
+        <w:t>) {</w:t>
+      </w:r>
+    </w:p>
+    <w:p>
+      <w:pPr>
+        <w:pStyle w:val="Heading2"/>
+        <w:rPr>
+          <w:rStyle w:val="hljs-keyword"/>
+          <w:rFonts w:ascii="Menlo" w:eastAsiaTheme="minorHAnsi" w:hAnsi="Menlo" w:cs="Menlo"/>
+          <w:color w:val="2E95D3"/>
+          <w:sz w:val="21"/>
+          <w:szCs w:val="21"/>
+          <w:bdr w:val="single" w:sz="2" w:space="0" w:color="E3E3E3" w:frame="1"/>
+        </w:rPr>
+      </w:pPr>
+    </w:p>
+    <w:p>
+      <w:pPr>
+        <w:pStyle w:val="Heading2"/>
+        <w:rPr>
+          <w:rStyle w:val="hljs-keyword"/>
+          <w:rFonts w:ascii="Menlo" w:eastAsiaTheme="minorHAnsi" w:hAnsi="Menlo" w:cs="Menlo"/>
+          <w:color w:val="2E95D3"/>
+          <w:sz w:val="21"/>
+          <w:szCs w:val="21"/>
+          <w:bdr w:val="single" w:sz="2" w:space="0" w:color="E3E3E3" w:frame="1"/>
+        </w:rPr>
+      </w:pPr>
+      <w:r>
+        <w:rPr>
+          <w:rStyle w:val="hljs-keyword"/>
+          <w:rFonts w:ascii="Menlo" w:eastAsiaTheme="minorHAnsi" w:hAnsi="Menlo" w:cs="Menlo"/>
+          <w:color w:val="2E95D3"/>
+          <w:sz w:val="21"/>
+          <w:szCs w:val="21"/>
+          <w:bdr w:val="single" w:sz="2" w:space="0" w:color="E3E3E3" w:frame="1"/>
+        </w:rPr>
+        <w:t xml:space="preserve">    public void </w:t>
+      </w:r>
+      <w:proofErr w:type="spellStart"/>
+      <w:proofErr w:type="gramStart"/>
+      <w:r>
+        <w:rPr>
+          <w:rStyle w:val="hljs-keyword"/>
+          <w:rFonts w:ascii="Menlo" w:eastAsiaTheme="minorHAnsi" w:hAnsi="Menlo" w:cs="Menlo"/>
+          <w:color w:val="2E95D3"/>
+          <w:sz w:val="21"/>
+          <w:szCs w:val="21"/>
+          <w:bdr w:val="single" w:sz="2" w:space="0" w:color="E3E3E3" w:frame="1"/>
+        </w:rPr>
+        <w:t>setSize</w:t>
+      </w:r>
+      <w:proofErr w:type="spellEnd"/>
+      <w:r>
+        <w:rPr>
+          <w:rStyle w:val="hljs-keyword"/>
+          <w:rFonts w:ascii="Menlo" w:eastAsiaTheme="minorHAnsi" w:hAnsi="Menlo" w:cs="Menlo"/>
+          <w:color w:val="2E95D3"/>
+          <w:sz w:val="21"/>
+          <w:szCs w:val="21"/>
+          <w:bdr w:val="single" w:sz="2" w:space="0" w:color="E3E3E3" w:frame="1"/>
+        </w:rPr>
+        <w:t>(</w:t>
+      </w:r>
+      <w:proofErr w:type="gramEnd"/>
+      <w:r>
+        <w:rPr>
+          <w:rStyle w:val="hljs-keyword"/>
+          <w:rFonts w:ascii="Menlo" w:eastAsiaTheme="minorHAnsi" w:hAnsi="Menlo" w:cs="Menlo"/>
+          <w:color w:val="2E95D3"/>
+          <w:sz w:val="21"/>
+          <w:szCs w:val="21"/>
+          <w:bdr w:val="single" w:sz="2" w:space="0" w:color="E3E3E3" w:frame="1"/>
+        </w:rPr>
+        <w:t>int size) {</w:t>
+      </w:r>
+    </w:p>
+    <w:p>
+      <w:pPr>
+        <w:pStyle w:val="Heading2"/>
+        <w:rPr>
+          <w:rStyle w:val="hljs-keyword"/>
+          <w:rFonts w:ascii="Menlo" w:eastAsiaTheme="minorHAnsi" w:hAnsi="Menlo" w:cs="Menlo"/>
+          <w:color w:val="2E95D3"/>
+          <w:sz w:val="21"/>
+          <w:szCs w:val="21"/>
+          <w:bdr w:val="single" w:sz="2" w:space="0" w:color="E3E3E3" w:frame="1"/>
+        </w:rPr>
+      </w:pPr>
+    </w:p>
+    <w:p>
+      <w:pPr>
+        <w:pStyle w:val="Heading2"/>
+        <w:rPr>
+          <w:rStyle w:val="hljs-keyword"/>
+          <w:rFonts w:ascii="Menlo" w:eastAsiaTheme="minorHAnsi" w:hAnsi="Menlo" w:cs="Menlo"/>
+          <w:color w:val="2E95D3"/>
+          <w:sz w:val="21"/>
+          <w:szCs w:val="21"/>
+          <w:bdr w:val="single" w:sz="2" w:space="0" w:color="E3E3E3" w:frame="1"/>
+        </w:rPr>
+      </w:pPr>
+      <w:r>
+        <w:rPr>
+          <w:rStyle w:val="hljs-keyword"/>
+          <w:rFonts w:ascii="Menlo" w:eastAsiaTheme="minorHAnsi" w:hAnsi="Menlo" w:cs="Menlo"/>
+          <w:color w:val="2E95D3"/>
+          <w:sz w:val="21"/>
+          <w:szCs w:val="21"/>
+          <w:bdr w:val="single" w:sz="2" w:space="0" w:color="E3E3E3" w:frame="1"/>
+        </w:rPr>
+        <w:t xml:space="preserve">    @Override</w:t>
+      </w:r>
+    </w:p>
+    <w:p>
+      <w:pPr>
+        <w:pStyle w:val="Heading2"/>
+        <w:rPr>
+          <w:rStyle w:val="hljs-keyword"/>
+          <w:rFonts w:ascii="Menlo" w:eastAsiaTheme="minorHAnsi" w:hAnsi="Menlo" w:cs="Menlo"/>
+          <w:color w:val="2E95D3"/>
+          <w:sz w:val="21"/>
+          <w:szCs w:val="21"/>
+          <w:bdr w:val="single" w:sz="2" w:space="0" w:color="E3E3E3" w:frame="1"/>
+        </w:rPr>
+      </w:pPr>
+      <w:r>
+        <w:rPr>
+          <w:rStyle w:val="hljs-keyword"/>
+          <w:rFonts w:ascii="Menlo" w:eastAsiaTheme="minorHAnsi" w:hAnsi="Menlo" w:cs="Menlo"/>
+          <w:color w:val="2E95D3"/>
+          <w:sz w:val="21"/>
+          <w:szCs w:val="21"/>
+          <w:bdr w:val="single" w:sz="2" w:space="0" w:color="E3E3E3" w:frame="1"/>
+        </w:rPr>
+        <w:t xml:space="preserve">    public </w:t>
+      </w:r>
+      <w:proofErr w:type="spellStart"/>
+      <w:r>
+        <w:rPr>
+          <w:rStyle w:val="hljs-keyword"/>
+          <w:rFonts w:ascii="Menlo" w:eastAsiaTheme="minorHAnsi" w:hAnsi="Menlo" w:cs="Menlo"/>
+          <w:color w:val="2E95D3"/>
+          <w:sz w:val="21"/>
+          <w:szCs w:val="21"/>
+          <w:bdr w:val="single" w:sz="2" w:space="0" w:color="E3E3E3" w:frame="1"/>
+        </w:rPr>
+        <w:t>boolean</w:t>
+      </w:r>
+      <w:proofErr w:type="spellEnd"/>
+      <w:r>
+        <w:rPr>
+          <w:rStyle w:val="hljs-keyword"/>
+          <w:rFonts w:ascii="Menlo" w:eastAsiaTheme="minorHAnsi" w:hAnsi="Menlo" w:cs="Menlo"/>
+          <w:color w:val="2E95D3"/>
+          <w:sz w:val="21"/>
+          <w:szCs w:val="21"/>
+          <w:bdr w:val="single" w:sz="2" w:space="0" w:color="E3E3E3" w:frame="1"/>
+        </w:rPr>
+        <w:t xml:space="preserve"> </w:t>
+      </w:r>
+      <w:proofErr w:type="gramStart"/>
+      <w:r>
+        <w:rPr>
+          <w:rStyle w:val="hljs-keyword"/>
+          <w:rFonts w:ascii="Menlo" w:eastAsiaTheme="minorHAnsi" w:hAnsi="Menlo" w:cs="Menlo"/>
+          <w:color w:val="2E95D3"/>
+          <w:sz w:val="21"/>
+          <w:szCs w:val="21"/>
+          <w:bdr w:val="single" w:sz="2" w:space="0" w:color="E3E3E3" w:frame="1"/>
+        </w:rPr>
+        <w:t>add(</w:t>
+      </w:r>
+      <w:proofErr w:type="gramEnd"/>
+      <w:r>
+        <w:rPr>
+          <w:rStyle w:val="hljs-keyword"/>
+          <w:rFonts w:ascii="Menlo" w:eastAsiaTheme="minorHAnsi" w:hAnsi="Menlo" w:cs="Menlo"/>
+          <w:color w:val="2E95D3"/>
+          <w:sz w:val="21"/>
+          <w:szCs w:val="21"/>
+          <w:bdr w:val="single" w:sz="2" w:space="0" w:color="E3E3E3" w:frame="1"/>
+        </w:rPr>
+        <w:t>int index, T obj) {</w:t>
+      </w:r>
+    </w:p>
+    <w:p>
+      <w:pPr>
+        <w:pStyle w:val="Heading2"/>
+        <w:rPr>
+          <w:rStyle w:val="hljs-keyword"/>
+          <w:rFonts w:ascii="Menlo" w:eastAsiaTheme="minorHAnsi" w:hAnsi="Menlo" w:cs="Menlo"/>
+          <w:color w:val="2E95D3"/>
+          <w:sz w:val="21"/>
+          <w:szCs w:val="21"/>
+          <w:bdr w:val="single" w:sz="2" w:space="0" w:color="E3E3E3" w:frame="1"/>
+        </w:rPr>
+      </w:pPr>
+    </w:p>
+    <w:p>
+      <w:pPr>
+        <w:pStyle w:val="Heading2"/>
+        <w:rPr>
+          <w:rStyle w:val="hljs-keyword"/>
+          <w:rFonts w:ascii="Menlo" w:eastAsiaTheme="minorHAnsi" w:hAnsi="Menlo" w:cs="Menlo"/>
+          <w:color w:val="2E95D3"/>
+          <w:sz w:val="21"/>
+          <w:szCs w:val="21"/>
+          <w:bdr w:val="single" w:sz="2" w:space="0" w:color="E3E3E3" w:frame="1"/>
+        </w:rPr>
+      </w:pPr>
+      <w:r>
+        <w:rPr>
+          <w:rStyle w:val="hljs-keyword"/>
+          <w:rFonts w:ascii="Menlo" w:eastAsiaTheme="minorHAnsi" w:hAnsi="Menlo" w:cs="Menlo"/>
+          <w:color w:val="2E95D3"/>
+          <w:sz w:val="21"/>
+          <w:szCs w:val="21"/>
+          <w:bdr w:val="single" w:sz="2" w:space="0" w:color="E3E3E3" w:frame="1"/>
+        </w:rPr>
+        <w:t xml:space="preserve">    @Override</w:t>
+      </w:r>
+    </w:p>
+    <w:p>
+      <w:pPr>
+        <w:pStyle w:val="Heading2"/>
+        <w:rPr>
+          <w:rStyle w:val="hljs-keyword"/>
+          <w:rFonts w:ascii="Menlo" w:eastAsiaTheme="minorHAnsi" w:hAnsi="Menlo" w:cs="Menlo"/>
+          <w:color w:val="2E95D3"/>
+          <w:sz w:val="21"/>
+          <w:szCs w:val="21"/>
+          <w:bdr w:val="single" w:sz="2" w:space="0" w:color="E3E3E3" w:frame="1"/>
+        </w:rPr>
+      </w:pPr>
+      <w:r>
+        <w:rPr>
+          <w:rStyle w:val="hljs-keyword"/>
+          <w:rFonts w:ascii="Menlo" w:eastAsiaTheme="minorHAnsi" w:hAnsi="Menlo" w:cs="Menlo"/>
+          <w:color w:val="2E95D3"/>
+          <w:sz w:val="21"/>
+          <w:szCs w:val="21"/>
+          <w:bdr w:val="single" w:sz="2" w:space="0" w:color="E3E3E3" w:frame="1"/>
+        </w:rPr>
+        <w:t xml:space="preserve">    public </w:t>
+      </w:r>
+      <w:proofErr w:type="spellStart"/>
+      <w:r>
+        <w:rPr>
+          <w:rStyle w:val="hljs-keyword"/>
+          <w:rFonts w:ascii="Menlo" w:eastAsiaTheme="minorHAnsi" w:hAnsi="Menlo" w:cs="Menlo"/>
+          <w:color w:val="2E95D3"/>
+          <w:sz w:val="21"/>
+          <w:szCs w:val="21"/>
+          <w:bdr w:val="single" w:sz="2" w:space="0" w:color="E3E3E3" w:frame="1"/>
+        </w:rPr>
+        <w:t>boolean</w:t>
+      </w:r>
+      <w:proofErr w:type="spellEnd"/>
+      <w:r>
+        <w:rPr>
+          <w:rStyle w:val="hljs-keyword"/>
+          <w:rFonts w:ascii="Menlo" w:eastAsiaTheme="minorHAnsi" w:hAnsi="Menlo" w:cs="Menlo"/>
+          <w:color w:val="2E95D3"/>
+          <w:sz w:val="21"/>
+          <w:szCs w:val="21"/>
+          <w:bdr w:val="single" w:sz="2" w:space="0" w:color="E3E3E3" w:frame="1"/>
+        </w:rPr>
+        <w:t xml:space="preserve"> </w:t>
+      </w:r>
+      <w:proofErr w:type="gramStart"/>
+      <w:r>
+        <w:rPr>
+          <w:rStyle w:val="hljs-keyword"/>
+          <w:rFonts w:ascii="Menlo" w:eastAsiaTheme="minorHAnsi" w:hAnsi="Menlo" w:cs="Menlo"/>
+          <w:color w:val="2E95D3"/>
+          <w:sz w:val="21"/>
+          <w:szCs w:val="21"/>
+          <w:bdr w:val="single" w:sz="2" w:space="0" w:color="E3E3E3" w:frame="1"/>
+        </w:rPr>
+        <w:t>contains(</w:t>
+      </w:r>
+      <w:proofErr w:type="gramEnd"/>
+      <w:r>
+        <w:rPr>
+          <w:rStyle w:val="hljs-keyword"/>
+          <w:rFonts w:ascii="Menlo" w:eastAsiaTheme="minorHAnsi" w:hAnsi="Menlo" w:cs="Menlo"/>
+          <w:color w:val="2E95D3"/>
+          <w:sz w:val="21"/>
+          <w:szCs w:val="21"/>
+          <w:bdr w:val="single" w:sz="2" w:space="0" w:color="E3E3E3" w:frame="1"/>
+        </w:rPr>
+        <w:t>T obj) {</w:t>
+      </w:r>
+    </w:p>
+    <w:p>
+      <w:pPr>
+        <w:pStyle w:val="Heading2"/>
+        <w:rPr>
+          <w:rStyle w:val="hljs-keyword"/>
+          <w:rFonts w:ascii="Menlo" w:eastAsiaTheme="minorHAnsi" w:hAnsi="Menlo" w:cs="Menlo"/>
+          <w:color w:val="2E95D3"/>
+          <w:sz w:val="21"/>
+          <w:szCs w:val="21"/>
+          <w:bdr w:val="single" w:sz="2" w:space="0" w:color="E3E3E3" w:frame="1"/>
+        </w:rPr>
+      </w:pPr>
+    </w:p>
+    <w:p>
+      <w:pPr>
+        <w:pStyle w:val="Heading2"/>
+        <w:rPr>
+          <w:rStyle w:val="hljs-keyword"/>
+          <w:rFonts w:ascii="Menlo" w:eastAsiaTheme="minorHAnsi" w:hAnsi="Menlo" w:cs="Menlo"/>
+          <w:color w:val="2E95D3"/>
+          <w:sz w:val="21"/>
+          <w:szCs w:val="21"/>
+          <w:bdr w:val="single" w:sz="2" w:space="0" w:color="E3E3E3" w:frame="1"/>
+        </w:rPr>
+      </w:pPr>
+      <w:r>
+        <w:rPr>
+          <w:rStyle w:val="hljs-keyword"/>
+          <w:rFonts w:ascii="Menlo" w:eastAsiaTheme="minorHAnsi" w:hAnsi="Menlo" w:cs="Menlo"/>
+          <w:color w:val="2E95D3"/>
+          <w:sz w:val="21"/>
+          <w:szCs w:val="21"/>
+          <w:bdr w:val="single" w:sz="2" w:space="0" w:color="E3E3E3" w:frame="1"/>
+        </w:rPr>
+        <w:t xml:space="preserve">    @Override</w:t>
+      </w:r>
+    </w:p>
+    <w:p>
+      <w:pPr>
+        <w:pStyle w:val="Heading2"/>
+        <w:rPr>
+          <w:rStyle w:val="hljs-keyword"/>
+          <w:rFonts w:ascii="Menlo" w:eastAsiaTheme="minorHAnsi" w:hAnsi="Menlo" w:cs="Menlo"/>
+          <w:color w:val="2E95D3"/>
+          <w:sz w:val="21"/>
+          <w:szCs w:val="21"/>
+          <w:bdr w:val="single" w:sz="2" w:space="0" w:color="E3E3E3" w:frame="1"/>
+        </w:rPr>
+      </w:pPr>
+      <w:r>
+        <w:rPr>
+          <w:rStyle w:val="hljs-keyword"/>
+          <w:rFonts w:ascii="Menlo" w:eastAsiaTheme="minorHAnsi" w:hAnsi="Menlo" w:cs="Menlo"/>
+          <w:color w:val="2E95D3"/>
+          <w:sz w:val="21"/>
+          <w:szCs w:val="21"/>
+          <w:bdr w:val="single" w:sz="2" w:space="0" w:color="E3E3E3" w:frame="1"/>
+        </w:rPr>
+        <w:t xml:space="preserve">    public </w:t>
+      </w:r>
+      <w:proofErr w:type="spellStart"/>
+      <w:r>
+        <w:rPr>
+          <w:rStyle w:val="hljs-keyword"/>
+          <w:rFonts w:ascii="Menlo" w:eastAsiaTheme="minorHAnsi" w:hAnsi="Menlo" w:cs="Menlo"/>
+          <w:color w:val="2E95D3"/>
+          <w:sz w:val="21"/>
+          <w:szCs w:val="21"/>
+          <w:bdr w:val="single" w:sz="2" w:space="0" w:color="E3E3E3" w:frame="1"/>
+        </w:rPr>
+        <w:t>boolean</w:t>
+      </w:r>
+      <w:proofErr w:type="spellEnd"/>
+      <w:r>
+        <w:rPr>
+          <w:rStyle w:val="hljs-keyword"/>
+          <w:rFonts w:ascii="Menlo" w:eastAsiaTheme="minorHAnsi" w:hAnsi="Menlo" w:cs="Menlo"/>
+          <w:color w:val="2E95D3"/>
+          <w:sz w:val="21"/>
+          <w:szCs w:val="21"/>
+          <w:bdr w:val="single" w:sz="2" w:space="0" w:color="E3E3E3" w:frame="1"/>
+        </w:rPr>
+        <w:t xml:space="preserve"> </w:t>
+      </w:r>
+      <w:proofErr w:type="gramStart"/>
+      <w:r>
+        <w:rPr>
+          <w:rStyle w:val="hljs-keyword"/>
+          <w:rFonts w:ascii="Menlo" w:eastAsiaTheme="minorHAnsi" w:hAnsi="Menlo" w:cs="Menlo"/>
+          <w:color w:val="2E95D3"/>
+          <w:sz w:val="21"/>
+          <w:szCs w:val="21"/>
+          <w:bdr w:val="single" w:sz="2" w:space="0" w:color="E3E3E3" w:frame="1"/>
+        </w:rPr>
+        <w:t>remove(</w:t>
+      </w:r>
+      <w:proofErr w:type="gramEnd"/>
+      <w:r>
+        <w:rPr>
+          <w:rStyle w:val="hljs-keyword"/>
+          <w:rFonts w:ascii="Menlo" w:eastAsiaTheme="minorHAnsi" w:hAnsi="Menlo" w:cs="Menlo"/>
+          <w:color w:val="2E95D3"/>
+          <w:sz w:val="21"/>
+          <w:szCs w:val="21"/>
+          <w:bdr w:val="single" w:sz="2" w:space="0" w:color="E3E3E3" w:frame="1"/>
+        </w:rPr>
+        <w:t>T obj) {</w:t>
+      </w:r>
+    </w:p>
+    <w:p>
+      <w:pPr>
+        <w:pStyle w:val="Heading2"/>
+        <w:rPr>
+          <w:rStyle w:val="hljs-keyword"/>
+          <w:rFonts w:ascii="Menlo" w:eastAsiaTheme="minorHAnsi" w:hAnsi="Menlo" w:cs="Menlo"/>
+          <w:color w:val="2E95D3"/>
+          <w:sz w:val="21"/>
+          <w:szCs w:val="21"/>
+          <w:bdr w:val="single" w:sz="2" w:space="0" w:color="E3E3E3" w:frame="1"/>
+        </w:rPr>
+      </w:pPr>
+    </w:p>
+    <w:p>
+      <w:pPr>
+        <w:pStyle w:val="Heading2"/>
+        <w:rPr>
+          <w:rStyle w:val="hljs-keyword"/>
+          <w:rFonts w:ascii="Menlo" w:eastAsiaTheme="minorHAnsi" w:hAnsi="Menlo" w:cs="Menlo"/>
+          <w:color w:val="2E95D3"/>
+          <w:sz w:val="21"/>
+          <w:szCs w:val="21"/>
+          <w:bdr w:val="single" w:sz="2" w:space="0" w:color="E3E3E3" w:frame="1"/>
+        </w:rPr>
+      </w:pPr>
+      <w:r>
+        <w:rPr>
+          <w:rStyle w:val="hljs-keyword"/>
+          <w:rFonts w:ascii="Menlo" w:eastAsiaTheme="minorHAnsi" w:hAnsi="Menlo" w:cs="Menlo"/>
+          <w:color w:val="2E95D3"/>
+          <w:sz w:val="21"/>
+          <w:szCs w:val="21"/>
+          <w:bdr w:val="single" w:sz="2" w:space="0" w:color="E3E3E3" w:frame="1"/>
+        </w:rPr>
+        <w:t xml:space="preserve">    </w:t>
+      </w:r>
+      <w:r>
+        <w:rPr>
+          <w:rStyle w:val="hljs-keyword"/>
+          <w:rFonts w:ascii="Menlo" w:eastAsiaTheme="minorHAnsi" w:hAnsi="Menlo" w:cs="Menlo"/>
+          <w:color w:val="2E95D3"/>
+          <w:sz w:val="21"/>
+          <w:szCs w:val="21"/>
+          <w:highlight w:val="yellow"/>
+          <w:bdr w:val="single" w:sz="2" w:space="0" w:color="E3E3E3" w:frame="1"/>
+        </w:rPr>
+        <w:t>@Override</w:t>
+      </w:r>
+    </w:p>
+    <w:p>
+      <w:pPr>
+        <w:pStyle w:val="Heading2"/>
+        <w:rPr>
+          <w:rStyle w:val="hljs-keyword"/>
+          <w:rFonts w:ascii="Menlo" w:eastAsiaTheme="minorHAnsi" w:hAnsi="Menlo" w:cs="Menlo"/>
+          <w:color w:val="2E95D3"/>
+          <w:sz w:val="21"/>
+          <w:szCs w:val="21"/>
+          <w:bdr w:val="single" w:sz="2" w:space="0" w:color="E3E3E3" w:frame="1"/>
+        </w:rPr>
+      </w:pPr>
+      <w:r>
+        <w:rPr>
+          <w:rStyle w:val="hljs-keyword"/>
+          <w:rFonts w:ascii="Menlo" w:eastAsiaTheme="minorHAnsi" w:hAnsi="Menlo" w:cs="Menlo"/>
+          <w:color w:val="2E95D3"/>
+          <w:sz w:val="21"/>
+          <w:szCs w:val="21"/>
+          <w:bdr w:val="single" w:sz="2" w:space="0" w:color="E3E3E3" w:frame="1"/>
+        </w:rPr>
+        <w:t xml:space="preserve">    public T </w:t>
+      </w:r>
+      <w:proofErr w:type="gramStart"/>
+      <w:r>
+        <w:rPr>
+          <w:rStyle w:val="hljs-keyword"/>
+          <w:rFonts w:ascii="Menlo" w:eastAsiaTheme="minorHAnsi" w:hAnsi="Menlo" w:cs="Menlo"/>
+          <w:color w:val="2E95D3"/>
+          <w:sz w:val="21"/>
+          <w:szCs w:val="21"/>
+          <w:bdr w:val="single" w:sz="2" w:space="0" w:color="E3E3E3" w:frame="1"/>
+        </w:rPr>
+        <w:t>remove(</w:t>
+      </w:r>
+      <w:proofErr w:type="gramEnd"/>
+      <w:r>
+        <w:rPr>
+          <w:rStyle w:val="hljs-keyword"/>
+          <w:rFonts w:ascii="Menlo" w:eastAsiaTheme="minorHAnsi" w:hAnsi="Menlo" w:cs="Menlo"/>
+          <w:color w:val="2E95D3"/>
+          <w:sz w:val="21"/>
+          <w:szCs w:val="21"/>
+          <w:bdr w:val="single" w:sz="2" w:space="0" w:color="E3E3E3" w:frame="1"/>
+        </w:rPr>
+        <w:t>int index) {</w:t>
+      </w:r>
+    </w:p>
+    <w:p>
+      <w:pPr>
+        <w:pStyle w:val="Heading2"/>
+        <w:rPr>
+          <w:rStyle w:val="hljs-keyword"/>
+          <w:rFonts w:ascii="Menlo" w:eastAsiaTheme="minorHAnsi" w:hAnsi="Menlo" w:cs="Menlo"/>
+          <w:color w:val="2E95D3"/>
+          <w:sz w:val="21"/>
+          <w:szCs w:val="21"/>
+          <w:bdr w:val="single" w:sz="2" w:space="0" w:color="E3E3E3" w:frame="1"/>
+        </w:rPr>
+      </w:pPr>
+      <w:r>
+        <w:rPr>
+          <w:rStyle w:val="hljs-keyword"/>
+          <w:rFonts w:ascii="Menlo" w:eastAsiaTheme="minorHAnsi" w:hAnsi="Menlo" w:cs="Menlo"/>
+          <w:color w:val="2E95D3"/>
+          <w:sz w:val="21"/>
+          <w:szCs w:val="21"/>
+          <w:bdr w:val="single" w:sz="2" w:space="0" w:color="E3E3E3" w:frame="1"/>
+        </w:rPr>
+        <w:br/>
+      </w:r>
+      <w:r>
+        <w:rPr>
+          <w:rStyle w:val="hljs-keyword"/>
+          <w:rFonts w:ascii="Menlo" w:eastAsiaTheme="minorHAnsi" w:hAnsi="Menlo" w:cs="Menlo"/>
+          <w:color w:val="2E95D3"/>
+          <w:sz w:val="21"/>
+          <w:szCs w:val="21"/>
+          <w:bdr w:val="single" w:sz="2" w:space="0" w:color="E3E3E3" w:frame="1"/>
+        </w:rPr>
+        <w:t xml:space="preserve">    </w:t>
+      </w:r>
+      <w:r>
+        <w:rPr>
+          <w:rStyle w:val="hljs-keyword"/>
+          <w:rFonts w:ascii="Menlo" w:eastAsiaTheme="minorHAnsi" w:hAnsi="Menlo" w:cs="Menlo"/>
+          <w:color w:val="2E95D3"/>
+          <w:sz w:val="21"/>
+          <w:szCs w:val="21"/>
+          <w:highlight w:val="yellow"/>
+          <w:bdr w:val="single" w:sz="2" w:space="0" w:color="E3E3E3" w:frame="1"/>
+        </w:rPr>
+        <w:t>@Override</w:t>
+      </w:r>
+    </w:p>
+    <w:p>
+      <w:pPr>
+        <w:pStyle w:val="Heading2"/>
+        <w:rPr>
+          <w:rStyle w:val="hljs-keyword"/>
+          <w:rFonts w:ascii="Menlo" w:eastAsiaTheme="minorHAnsi" w:hAnsi="Menlo" w:cs="Menlo"/>
+          <w:color w:val="2E95D3"/>
+          <w:sz w:val="21"/>
+          <w:szCs w:val="21"/>
+          <w:bdr w:val="single" w:sz="2" w:space="0" w:color="E3E3E3" w:frame="1"/>
+        </w:rPr>
+      </w:pPr>
+      <w:r>
+        <w:rPr>
+          <w:rStyle w:val="hljs-keyword"/>
+          <w:rFonts w:ascii="Menlo" w:eastAsiaTheme="minorHAnsi" w:hAnsi="Menlo" w:cs="Menlo"/>
+          <w:color w:val="2E95D3"/>
+          <w:sz w:val="21"/>
+          <w:szCs w:val="21"/>
+          <w:bdr w:val="single" w:sz="2" w:space="0" w:color="E3E3E3" w:frame="1"/>
+        </w:rPr>
+        <w:t xml:space="preserve">    public T </w:t>
+      </w:r>
+      <w:proofErr w:type="gramStart"/>
+      <w:r>
+        <w:rPr>
+          <w:rStyle w:val="hljs-keyword"/>
+          <w:rFonts w:ascii="Menlo" w:eastAsiaTheme="minorHAnsi" w:hAnsi="Menlo" w:cs="Menlo"/>
+          <w:color w:val="2E95D3"/>
+          <w:sz w:val="21"/>
+          <w:szCs w:val="21"/>
+          <w:bdr w:val="single" w:sz="2" w:space="0" w:color="E3E3E3" w:frame="1"/>
+        </w:rPr>
+        <w:t>get(</w:t>
+      </w:r>
+      <w:proofErr w:type="gramEnd"/>
+      <w:r>
+        <w:rPr>
+          <w:rStyle w:val="hljs-keyword"/>
+          <w:rFonts w:ascii="Menlo" w:eastAsiaTheme="minorHAnsi" w:hAnsi="Menlo" w:cs="Menlo"/>
+          <w:color w:val="2E95D3"/>
+          <w:sz w:val="21"/>
+          <w:szCs w:val="21"/>
+          <w:bdr w:val="single" w:sz="2" w:space="0" w:color="E3E3E3" w:frame="1"/>
+        </w:rPr>
+        <w:t>int index) {</w:t>
+      </w:r>
+    </w:p>
+    <w:p>
+      <w:pPr>
+        <w:pStyle w:val="Heading2"/>
+        <w:rPr>
+          <w:rStyle w:val="hljs-keyword"/>
+          <w:rFonts w:ascii="Menlo" w:eastAsiaTheme="minorHAnsi" w:hAnsi="Menlo" w:cs="Menlo"/>
+          <w:color w:val="2E95D3"/>
+          <w:sz w:val="21"/>
+          <w:szCs w:val="21"/>
+          <w:bdr w:val="single" w:sz="2" w:space="0" w:color="E3E3E3" w:frame="1"/>
+        </w:rPr>
+      </w:pPr>
+    </w:p>
+    <w:p>
+      <w:pPr>
+        <w:pStyle w:val="Heading2"/>
+        <w:rPr>
+          <w:rStyle w:val="hljs-keyword"/>
+          <w:rFonts w:ascii="Menlo" w:eastAsiaTheme="minorHAnsi" w:hAnsi="Menlo" w:cs="Menlo"/>
+          <w:color w:val="2E95D3"/>
+          <w:sz w:val="21"/>
+          <w:szCs w:val="21"/>
+          <w:bdr w:val="single" w:sz="2" w:space="0" w:color="E3E3E3" w:frame="1"/>
+        </w:rPr>
+      </w:pPr>
+      <w:r>
+        <w:rPr>
+          <w:rStyle w:val="hljs-keyword"/>
+          <w:rFonts w:ascii="Menlo" w:eastAsiaTheme="minorHAnsi" w:hAnsi="Menlo" w:cs="Menlo"/>
+          <w:color w:val="2E95D3"/>
+          <w:sz w:val="21"/>
+          <w:szCs w:val="21"/>
+          <w:bdr w:val="single" w:sz="2" w:space="0" w:color="E3E3E3" w:frame="1"/>
+        </w:rPr>
+        <w:t xml:space="preserve">    </w:t>
+      </w:r>
+      <w:r>
+        <w:rPr>
+          <w:rStyle w:val="hljs-keyword"/>
+          <w:rFonts w:ascii="Menlo" w:eastAsiaTheme="minorHAnsi" w:hAnsi="Menlo" w:cs="Menlo"/>
+          <w:color w:val="2E95D3"/>
+          <w:sz w:val="21"/>
+          <w:szCs w:val="21"/>
+          <w:highlight w:val="yellow"/>
+          <w:bdr w:val="single" w:sz="2" w:space="0" w:color="E3E3E3" w:frame="1"/>
+        </w:rPr>
+        <w:t>@Override</w:t>
+      </w:r>
+    </w:p>
+    <w:p>
+      <w:pPr>
+        <w:pStyle w:val="Heading2"/>
+        <w:rPr>
+          <w:rStyle w:val="hljs-keyword"/>
+          <w:rFonts w:ascii="Menlo" w:eastAsiaTheme="minorHAnsi" w:hAnsi="Menlo" w:cs="Menlo"/>
+          <w:color w:val="auto"/>
+          <w:sz w:val="21"/>
+          <w:szCs w:val="21"/>
+          <w:bdr w:val="single" w:sz="2" w:space="0" w:color="E3E3E3" w:frame="1"/>
+        </w:rPr>
+      </w:pPr>
+      <w:r>
+        <w:rPr>
+          <w:rStyle w:val="hljs-keyword"/>
+          <w:rFonts w:ascii="Menlo" w:eastAsiaTheme="minorHAnsi" w:hAnsi="Menlo" w:cs="Menlo"/>
+          <w:color w:val="2E95D3"/>
+          <w:sz w:val="21"/>
+          <w:szCs w:val="21"/>
+          <w:bdr w:val="single" w:sz="2" w:space="0" w:color="E3E3E3" w:frame="1"/>
+        </w:rPr>
+        <w:t xml:space="preserve">    public int </w:t>
+      </w:r>
+      <w:proofErr w:type="spellStart"/>
+      <w:proofErr w:type="gramStart"/>
+      <w:r>
+        <w:rPr>
+          <w:rStyle w:val="hljs-keyword"/>
+          <w:rFonts w:ascii="Menlo" w:eastAsiaTheme="minorHAnsi" w:hAnsi="Menlo" w:cs="Menlo"/>
+          <w:color w:val="2E95D3"/>
+          <w:sz w:val="21"/>
+          <w:szCs w:val="21"/>
+          <w:bdr w:val="single" w:sz="2" w:space="0" w:color="E3E3E3" w:frame="1"/>
+        </w:rPr>
+        <w:t>indexOf</w:t>
+      </w:r>
+      <w:proofErr w:type="spellEnd"/>
+      <w:r>
+        <w:rPr>
+          <w:rStyle w:val="hljs-keyword"/>
+          <w:rFonts w:ascii="Menlo" w:eastAsiaTheme="minorHAnsi" w:hAnsi="Menlo" w:cs="Menlo"/>
+          <w:color w:val="2E95D3"/>
+          <w:sz w:val="21"/>
+          <w:szCs w:val="21"/>
+          <w:bdr w:val="single" w:sz="2" w:space="0" w:color="E3E3E3" w:frame="1"/>
+        </w:rPr>
+        <w:t>(</w:t>
+      </w:r>
+      <w:proofErr w:type="gramEnd"/>
+      <w:r>
+        <w:rPr>
+          <w:rStyle w:val="hljs-keyword"/>
+          <w:rFonts w:ascii="Menlo" w:eastAsiaTheme="minorHAnsi" w:hAnsi="Menlo" w:cs="Menlo"/>
+          <w:color w:val="2E95D3"/>
+          <w:sz w:val="21"/>
+          <w:szCs w:val="21"/>
+          <w:highlight w:val="yellow"/>
+          <w:bdr w:val="single" w:sz="2" w:space="0" w:color="E3E3E3" w:frame="1"/>
+        </w:rPr>
+        <w:t>T node</w:t>
+      </w:r>
+      <w:r>
+        <w:rPr>
+          <w:rStyle w:val="hljs-keyword"/>
+          <w:rFonts w:ascii="Menlo" w:eastAsiaTheme="minorHAnsi" w:hAnsi="Menlo" w:cs="Menlo"/>
+          <w:color w:val="auto"/>
+          <w:sz w:val="21"/>
+          <w:szCs w:val="21"/>
+          <w:highlight w:val="yellow"/>
+          <w:bdr w:val="single" w:sz="2" w:space="0" w:color="E3E3E3" w:frame="1"/>
+        </w:rPr>
+        <w:t>)</w:t>
+      </w:r>
+      <w:r>
+        <w:rPr>
+          <w:rStyle w:val="hljs-keyword"/>
+          <w:rFonts w:ascii="Menlo" w:eastAsiaTheme="minorHAnsi" w:hAnsi="Menlo" w:cs="Menlo"/>
+          <w:color w:val="auto"/>
+          <w:sz w:val="21"/>
+          <w:szCs w:val="21"/>
+          <w:bdr w:val="single" w:sz="2" w:space="0" w:color="E3E3E3" w:frame="1"/>
+        </w:rPr>
+        <w:t xml:space="preserve"> T obj</w:t>
+      </w:r>
+      <w:r>
+        <w:rPr>
+          <w:rStyle w:val="hljs-keyword"/>
+          <w:rFonts w:ascii="Menlo" w:eastAsiaTheme="minorHAnsi" w:hAnsi="Menlo" w:cs="Menlo"/>
+          <w:color w:val="auto"/>
+          <w:sz w:val="21"/>
+          <w:szCs w:val="21"/>
+          <w:bdr w:val="single" w:sz="2" w:space="0" w:color="E3E3E3" w:frame="1"/>
+        </w:rPr>
+        <w:t xml:space="preserve"> </w:t>
+      </w:r>
+      <w:r>
+        <w:rPr>
+          <w:rStyle w:val="hljs-keyword"/>
+          <w:rFonts w:ascii="Menlo" w:eastAsiaTheme="minorHAnsi" w:hAnsi="Menlo" w:cs="Menlo"/>
+          <w:color w:val="2E95D3"/>
+          <w:sz w:val="21"/>
+          <w:szCs w:val="21"/>
+          <w:bdr w:val="single" w:sz="2" w:space="0" w:color="E3E3E3" w:frame="1"/>
+        </w:rPr>
+        <w:t>{</w:t>
+      </w:r>
+      <w:r>
+        <w:rPr>
+          <w:rStyle w:val="hljs-keyword"/>
+          <w:rFonts w:ascii="Menlo" w:eastAsiaTheme="minorHAnsi" w:hAnsi="Menlo" w:cs="Menlo"/>
+          <w:color w:val="2E95D3"/>
+          <w:sz w:val="21"/>
+          <w:szCs w:val="21"/>
+          <w:bdr w:val="single" w:sz="2" w:space="0" w:color="E3E3E3" w:frame="1"/>
+        </w:rPr>
+        <w:t xml:space="preserve"> </w:t>
+      </w:r>
+      <w:r>
+        <w:rPr>
+          <w:rStyle w:val="hljs-keyword"/>
+          <w:rFonts w:ascii="Menlo" w:eastAsiaTheme="minorHAnsi" w:hAnsi="Menlo" w:cs="Menlo"/>
+          <w:color w:val="auto"/>
+          <w:sz w:val="21"/>
+          <w:szCs w:val="21"/>
+          <w:bdr w:val="single" w:sz="2" w:space="0" w:color="E3E3E3" w:frame="1"/>
+        </w:rPr>
+        <w:t>// returns the index of the parameter</w:t>
+      </w:r>
+    </w:p>
+    <w:p>
+      <w:pPr>
+        <w:pStyle w:val="Heading2"/>
+        <w:rPr>
+          <w:rStyle w:val="hljs-keyword"/>
+          <w:rFonts w:ascii="Menlo" w:eastAsiaTheme="minorHAnsi" w:hAnsi="Menlo" w:cs="Menlo"/>
+          <w:color w:val="2E95D3"/>
+          <w:sz w:val="21"/>
+          <w:szCs w:val="21"/>
+          <w:bdr w:val="single" w:sz="2" w:space="0" w:color="E3E3E3" w:frame="1"/>
+        </w:rPr>
+      </w:pPr>
+    </w:p>
+    <w:p>
+      <w:pPr>
+        <w:pStyle w:val="Heading2"/>
+        <w:rPr>
+          <w:rStyle w:val="hljs-keyword"/>
+          <w:rFonts w:ascii="Menlo" w:eastAsiaTheme="minorHAnsi" w:hAnsi="Menlo" w:cs="Menlo"/>
+          <w:color w:val="2E95D3"/>
+          <w:sz w:val="21"/>
+          <w:szCs w:val="21"/>
+          <w:bdr w:val="single" w:sz="2" w:space="0" w:color="E3E3E3" w:frame="1"/>
+        </w:rPr>
+      </w:pPr>
+      <w:r>
+        <w:rPr>
+          <w:rStyle w:val="hljs-keyword"/>
+          <w:rFonts w:ascii="Menlo" w:eastAsiaTheme="minorHAnsi" w:hAnsi="Menlo" w:cs="Menlo"/>
+          <w:color w:val="2E95D3"/>
+          <w:sz w:val="21"/>
+          <w:szCs w:val="21"/>
+          <w:bdr w:val="single" w:sz="2" w:space="0" w:color="E3E3E3" w:frame="1"/>
+        </w:rPr>
+        <w:t xml:space="preserve">    @Override</w:t>
+      </w:r>
+    </w:p>
+    <w:p>
+      <w:pPr>
+        <w:pStyle w:val="Heading2"/>
+        <w:rPr>
+          <w:rStyle w:val="hljs-keyword"/>
+          <w:rFonts w:ascii="Menlo" w:eastAsiaTheme="minorHAnsi" w:hAnsi="Menlo" w:cs="Menlo"/>
+          <w:color w:val="2E95D3"/>
+          <w:sz w:val="21"/>
+          <w:szCs w:val="21"/>
+          <w:bdr w:val="single" w:sz="2" w:space="0" w:color="E3E3E3" w:frame="1"/>
+        </w:rPr>
+      </w:pPr>
+      <w:r>
+        <w:rPr>
+          <w:rStyle w:val="hljs-keyword"/>
+          <w:rFonts w:ascii="Menlo" w:eastAsiaTheme="minorHAnsi" w:hAnsi="Menlo" w:cs="Menlo"/>
+          <w:color w:val="2E95D3"/>
+          <w:sz w:val="21"/>
+          <w:szCs w:val="21"/>
+          <w:bdr w:val="single" w:sz="2" w:space="0" w:color="E3E3E3" w:frame="1"/>
+        </w:rPr>
+        <w:t xml:space="preserve">    public </w:t>
+      </w:r>
+      <w:proofErr w:type="spellStart"/>
+      <w:r>
+        <w:rPr>
+          <w:rStyle w:val="hljs-keyword"/>
+          <w:rFonts w:ascii="Menlo" w:eastAsiaTheme="minorHAnsi" w:hAnsi="Menlo" w:cs="Menlo"/>
+          <w:color w:val="2E95D3"/>
+          <w:sz w:val="21"/>
+          <w:szCs w:val="21"/>
+          <w:bdr w:val="single" w:sz="2" w:space="0" w:color="E3E3E3" w:frame="1"/>
+        </w:rPr>
+        <w:t>boolean</w:t>
+      </w:r>
+      <w:proofErr w:type="spellEnd"/>
+      <w:r>
+        <w:rPr>
+          <w:rStyle w:val="hljs-keyword"/>
+          <w:rFonts w:ascii="Menlo" w:eastAsiaTheme="minorHAnsi" w:hAnsi="Menlo" w:cs="Menlo"/>
+          <w:color w:val="2E95D3"/>
+          <w:sz w:val="21"/>
+          <w:szCs w:val="21"/>
+          <w:bdr w:val="single" w:sz="2" w:space="0" w:color="E3E3E3" w:frame="1"/>
+        </w:rPr>
+        <w:t xml:space="preserve"> </w:t>
+      </w:r>
+      <w:proofErr w:type="gramStart"/>
+      <w:r>
+        <w:rPr>
+          <w:rStyle w:val="hljs-keyword"/>
+          <w:rFonts w:ascii="Menlo" w:eastAsiaTheme="minorHAnsi" w:hAnsi="Menlo" w:cs="Menlo"/>
+          <w:color w:val="2E95D3"/>
+          <w:sz w:val="21"/>
+          <w:szCs w:val="21"/>
+          <w:bdr w:val="single" w:sz="2" w:space="0" w:color="E3E3E3" w:frame="1"/>
+        </w:rPr>
+        <w:t>add(</w:t>
+      </w:r>
+      <w:proofErr w:type="gramEnd"/>
+      <w:r>
+        <w:rPr>
+          <w:rStyle w:val="hljs-keyword"/>
+          <w:rFonts w:ascii="Menlo" w:eastAsiaTheme="minorHAnsi" w:hAnsi="Menlo" w:cs="Menlo"/>
+          <w:color w:val="2E95D3"/>
+          <w:sz w:val="21"/>
+          <w:szCs w:val="21"/>
+          <w:bdr w:val="single" w:sz="2" w:space="0" w:color="E3E3E3" w:frame="1"/>
+        </w:rPr>
+        <w:t>T obj) {</w:t>
+      </w:r>
+    </w:p>
+    <w:p>
+      <w:pPr>
+        <w:pStyle w:val="Heading2"/>
+        <w:rPr>
+          <w:rStyle w:val="hljs-keyword"/>
+          <w:rFonts w:ascii="Menlo" w:eastAsiaTheme="minorHAnsi" w:hAnsi="Menlo" w:cs="Menlo"/>
+          <w:color w:val="2E95D3"/>
+          <w:sz w:val="21"/>
+          <w:szCs w:val="21"/>
+          <w:bdr w:val="single" w:sz="2" w:space="0" w:color="E3E3E3" w:frame="1"/>
+        </w:rPr>
+      </w:pPr>
+    </w:p>
+    <w:p>
+      <w:pPr>
+        <w:pStyle w:val="Heading2"/>
+        <w:rPr>
+          <w:rStyle w:val="hljs-keyword"/>
+          <w:rFonts w:ascii="Menlo" w:eastAsiaTheme="minorHAnsi" w:hAnsi="Menlo" w:cs="Menlo"/>
+          <w:color w:val="2E95D3"/>
+          <w:sz w:val="21"/>
+          <w:szCs w:val="21"/>
+          <w:bdr w:val="single" w:sz="2" w:space="0" w:color="E3E3E3" w:frame="1"/>
+        </w:rPr>
+      </w:pPr>
+      <w:r>
+        <w:rPr>
+          <w:rStyle w:val="hljs-keyword"/>
+          <w:rFonts w:ascii="Menlo" w:eastAsiaTheme="minorHAnsi" w:hAnsi="Menlo" w:cs="Menlo"/>
+          <w:color w:val="2E95D3"/>
+          <w:sz w:val="21"/>
+          <w:szCs w:val="21"/>
+          <w:bdr w:val="single" w:sz="2" w:space="0" w:color="E3E3E3" w:frame="1"/>
+        </w:rPr>
+        <w:t xml:space="preserve">    @Override</w:t>
+      </w:r>
+    </w:p>
+    <w:p>
+      <w:pPr>
+        <w:pStyle w:val="Heading2"/>
+        <w:rPr>
+          <w:rStyle w:val="hljs-keyword"/>
+          <w:rFonts w:ascii="Menlo" w:eastAsiaTheme="minorHAnsi" w:hAnsi="Menlo" w:cs="Menlo"/>
+          <w:color w:val="2E95D3"/>
+          <w:sz w:val="21"/>
+          <w:szCs w:val="21"/>
+          <w:bdr w:val="single" w:sz="2" w:space="0" w:color="E3E3E3" w:frame="1"/>
+        </w:rPr>
+      </w:pPr>
+      <w:r>
+        <w:rPr>
+          <w:rStyle w:val="hljs-keyword"/>
+          <w:rFonts w:ascii="Menlo" w:eastAsiaTheme="minorHAnsi" w:hAnsi="Menlo" w:cs="Menlo"/>
+          <w:color w:val="2E95D3"/>
+          <w:sz w:val="21"/>
+          <w:szCs w:val="21"/>
+          <w:bdr w:val="single" w:sz="2" w:space="0" w:color="E3E3E3" w:frame="1"/>
+        </w:rPr>
+        <w:t xml:space="preserve">    public </w:t>
+      </w:r>
+      <w:proofErr w:type="spellStart"/>
+      <w:r>
+        <w:rPr>
+          <w:rStyle w:val="hljs-keyword"/>
+          <w:rFonts w:ascii="Menlo" w:eastAsiaTheme="minorHAnsi" w:hAnsi="Menlo" w:cs="Menlo"/>
+          <w:color w:val="2E95D3"/>
+          <w:sz w:val="21"/>
+          <w:szCs w:val="21"/>
+          <w:bdr w:val="single" w:sz="2" w:space="0" w:color="E3E3E3" w:frame="1"/>
+        </w:rPr>
+        <w:t>boolean</w:t>
+      </w:r>
+      <w:proofErr w:type="spellEnd"/>
+      <w:r>
+        <w:rPr>
+          <w:rStyle w:val="hljs-keyword"/>
+          <w:rFonts w:ascii="Menlo" w:eastAsiaTheme="minorHAnsi" w:hAnsi="Menlo" w:cs="Menlo"/>
+          <w:color w:val="2E95D3"/>
+          <w:sz w:val="21"/>
+          <w:szCs w:val="21"/>
+          <w:bdr w:val="single" w:sz="2" w:space="0" w:color="E3E3E3" w:frame="1"/>
+        </w:rPr>
+        <w:t xml:space="preserve"> </w:t>
+      </w:r>
+      <w:proofErr w:type="spellStart"/>
+      <w:proofErr w:type="gramStart"/>
+      <w:r>
+        <w:rPr>
+          <w:rStyle w:val="hljs-keyword"/>
+          <w:rFonts w:ascii="Menlo" w:eastAsiaTheme="minorHAnsi" w:hAnsi="Menlo" w:cs="Menlo"/>
+          <w:color w:val="2E95D3"/>
+          <w:sz w:val="21"/>
+          <w:szCs w:val="21"/>
+          <w:bdr w:val="single" w:sz="2" w:space="0" w:color="E3E3E3" w:frame="1"/>
+        </w:rPr>
+        <w:t>isEmpty</w:t>
+      </w:r>
+      <w:proofErr w:type="spellEnd"/>
+      <w:r>
+        <w:rPr>
+          <w:rStyle w:val="hljs-keyword"/>
+          <w:rFonts w:ascii="Menlo" w:eastAsiaTheme="minorHAnsi" w:hAnsi="Menlo" w:cs="Menlo"/>
+          <w:color w:val="2E95D3"/>
+          <w:sz w:val="21"/>
+          <w:szCs w:val="21"/>
+          <w:bdr w:val="single" w:sz="2" w:space="0" w:color="E3E3E3" w:frame="1"/>
+        </w:rPr>
+        <w:t>(</w:t>
+      </w:r>
+      <w:proofErr w:type="gramEnd"/>
+      <w:r>
+        <w:rPr>
+          <w:rStyle w:val="hljs-keyword"/>
+          <w:rFonts w:ascii="Menlo" w:eastAsiaTheme="minorHAnsi" w:hAnsi="Menlo" w:cs="Menlo"/>
+          <w:color w:val="2E95D3"/>
+          <w:sz w:val="21"/>
+          <w:szCs w:val="21"/>
+          <w:bdr w:val="single" w:sz="2" w:space="0" w:color="E3E3E3" w:frame="1"/>
+        </w:rPr>
+        <w:t>) {</w:t>
+      </w:r>
+    </w:p>
+    <w:p>
+      <w:pPr>
+        <w:ind w:left="720" w:firstLine="720"/>
+        <w:rPr>
+          <w:rFonts w:ascii="Menlo" w:hAnsi="Menlo" w:cs="Menlo"/>
+          <w:color w:val="FFFFFF"/>
+          <w:sz w:val="21"/>
+          <w:szCs w:val="21"/>
+          <w:shd w:val="clear" w:color="auto" w:fill="0D0D0D"/>
+        </w:rPr>
+      </w:pPr>
+      <w:r>
+        <w:rPr>
+          <w:rStyle w:val="hljs-keyword"/>
+          <w:rFonts w:ascii="Menlo" w:hAnsi="Menlo" w:cs="Menlo"/>
+          <w:color w:val="2E95D3"/>
+          <w:sz w:val="21"/>
+          <w:szCs w:val="21"/>
+          <w:bdr w:val="single" w:sz="2" w:space="0" w:color="E3E3E3" w:frame="1"/>
+        </w:rPr>
+        <w:t>return</w:t>
+      </w:r>
+      <w:r>
+        <w:rPr>
+          <w:rFonts w:ascii="Menlo" w:hAnsi="Menlo" w:cs="Menlo"/>
+          <w:color w:val="FFFFFF"/>
+          <w:sz w:val="21"/>
+          <w:szCs w:val="21"/>
+          <w:shd w:val="clear" w:color="auto" w:fill="0D0D0D"/>
+        </w:rPr>
+        <w:t xml:space="preserve"> size == </w:t>
+      </w:r>
+      <w:proofErr w:type="gramStart"/>
+      <w:r>
+        <w:rPr>
+          <w:rStyle w:val="hljs-number"/>
+          <w:rFonts w:ascii="Menlo" w:hAnsi="Menlo" w:cs="Menlo"/>
+          <w:color w:val="DF3079"/>
+          <w:sz w:val="21"/>
+          <w:szCs w:val="21"/>
+          <w:bdr w:val="single" w:sz="2" w:space="0" w:color="E3E3E3" w:frame="1"/>
+        </w:rPr>
+        <w:t>0</w:t>
+      </w:r>
+      <w:r>
+        <w:rPr>
+          <w:rFonts w:ascii="Menlo" w:hAnsi="Menlo" w:cs="Menlo"/>
+          <w:color w:val="FFFFFF"/>
+          <w:sz w:val="21"/>
+          <w:szCs w:val="21"/>
+          <w:shd w:val="clear" w:color="auto" w:fill="0D0D0D"/>
+        </w:rPr>
+        <w:t>;</w:t>
+      </w:r>
+      <w:proofErr w:type="gramEnd"/>
+    </w:p>
+    <w:p>
+      <w:pPr>
+        <w:ind w:left="720" w:firstLine="720"/>
+      </w:pPr>
+      <w:r>
+        <w:rPr>
+          <w:rFonts w:ascii="Menlo" w:hAnsi="Menlo" w:cs="Menlo"/>
+          <w:color w:val="FFFFFF"/>
+          <w:sz w:val="21"/>
+          <w:szCs w:val="21"/>
+          <w:shd w:val="clear" w:color="auto" w:fill="0D0D0D"/>
+        </w:rPr>
+        <w:t>return head ==null</w:t>
+      </w:r>
+    </w:p>
+    <w:p>
+      <w:pPr>
+        <w:pStyle w:val="Heading2"/>
+        <w:rPr>
+          <w:rStyle w:val="hljs-keyword"/>
+          <w:rFonts w:ascii="Menlo" w:eastAsiaTheme="minorHAnsi" w:hAnsi="Menlo" w:cs="Menlo"/>
+          <w:color w:val="2E95D3"/>
+          <w:sz w:val="21"/>
+          <w:szCs w:val="21"/>
+          <w:bdr w:val="single" w:sz="2" w:space="0" w:color="E3E3E3" w:frame="1"/>
+        </w:rPr>
+      </w:pPr>
+    </w:p>
+    <w:p>
+      <w:pPr>
+        <w:pStyle w:val="Heading2"/>
+        <w:rPr>
+          <w:rStyle w:val="hljs-keyword"/>
+          <w:rFonts w:ascii="Menlo" w:eastAsiaTheme="minorHAnsi" w:hAnsi="Menlo" w:cs="Menlo"/>
+          <w:color w:val="2E95D3"/>
+          <w:sz w:val="21"/>
+          <w:szCs w:val="21"/>
+          <w:bdr w:val="single" w:sz="2" w:space="0" w:color="E3E3E3" w:frame="1"/>
+        </w:rPr>
+      </w:pPr>
+      <w:r>
+        <w:rPr>
+          <w:rStyle w:val="hljs-keyword"/>
+          <w:rFonts w:ascii="Menlo" w:eastAsiaTheme="minorHAnsi" w:hAnsi="Menlo" w:cs="Menlo"/>
+          <w:color w:val="2E95D3"/>
+          <w:sz w:val="21"/>
+          <w:szCs w:val="21"/>
+          <w:bdr w:val="single" w:sz="2" w:space="0" w:color="E3E3E3" w:frame="1"/>
+        </w:rPr>
+        <w:t xml:space="preserve">    @Override</w:t>
+      </w:r>
+    </w:p>
+    <w:p>
+      <w:pPr>
+        <w:pStyle w:val="Heading2"/>
+        <w:rPr>
+          <w:rStyle w:val="hljs-keyword"/>
+          <w:rFonts w:ascii="Menlo" w:eastAsiaTheme="minorHAnsi" w:hAnsi="Menlo" w:cs="Menlo"/>
+          <w:color w:val="2E95D3"/>
+          <w:sz w:val="21"/>
+          <w:szCs w:val="21"/>
+          <w:bdr w:val="single" w:sz="2" w:space="0" w:color="E3E3E3" w:frame="1"/>
+        </w:rPr>
+      </w:pPr>
+      <w:r>
+        <w:rPr>
+          <w:rStyle w:val="hljs-keyword"/>
+          <w:rFonts w:ascii="Menlo" w:eastAsiaTheme="minorHAnsi" w:hAnsi="Menlo" w:cs="Menlo"/>
+          <w:color w:val="2E95D3"/>
+          <w:sz w:val="21"/>
+          <w:szCs w:val="21"/>
+          <w:bdr w:val="single" w:sz="2" w:space="0" w:color="E3E3E3" w:frame="1"/>
+        </w:rPr>
+        <w:t xml:space="preserve">    public int </w:t>
+      </w:r>
+      <w:proofErr w:type="gramStart"/>
+      <w:r>
+        <w:rPr>
+          <w:rStyle w:val="hljs-keyword"/>
+          <w:rFonts w:ascii="Menlo" w:eastAsiaTheme="minorHAnsi" w:hAnsi="Menlo" w:cs="Menlo"/>
+          <w:color w:val="2E95D3"/>
+          <w:sz w:val="21"/>
+          <w:szCs w:val="21"/>
+          <w:bdr w:val="single" w:sz="2" w:space="0" w:color="E3E3E3" w:frame="1"/>
+        </w:rPr>
+        <w:t>size(</w:t>
+      </w:r>
+      <w:proofErr w:type="gramEnd"/>
+      <w:r>
+        <w:rPr>
+          <w:rStyle w:val="hljs-keyword"/>
+          <w:rFonts w:ascii="Menlo" w:eastAsiaTheme="minorHAnsi" w:hAnsi="Menlo" w:cs="Menlo"/>
+          <w:color w:val="2E95D3"/>
+          <w:sz w:val="21"/>
+          <w:szCs w:val="21"/>
+          <w:bdr w:val="single" w:sz="2" w:space="0" w:color="E3E3E3" w:frame="1"/>
+        </w:rPr>
+        <w:t>) {</w:t>
+      </w:r>
+    </w:p>
+    <w:p>
+      <w:pPr>
+        <w:pStyle w:val="Heading2"/>
+        <w:rPr>
+          <w:rStyle w:val="hljs-keyword"/>
+          <w:rFonts w:ascii="Menlo" w:eastAsiaTheme="minorHAnsi" w:hAnsi="Menlo" w:cs="Menlo"/>
+          <w:color w:val="2E95D3"/>
+          <w:sz w:val="21"/>
+          <w:szCs w:val="21"/>
+          <w:bdr w:val="single" w:sz="2" w:space="0" w:color="E3E3E3" w:frame="1"/>
+        </w:rPr>
+      </w:pPr>
+    </w:p>
+    <w:p>
+      <w:pPr>
+        <w:pStyle w:val="Heading2"/>
+        <w:rPr>
+          <w:rStyle w:val="hljs-keyword"/>
+          <w:rFonts w:ascii="Menlo" w:eastAsiaTheme="minorHAnsi" w:hAnsi="Menlo" w:cs="Menlo"/>
+          <w:color w:val="2E95D3"/>
+          <w:sz w:val="21"/>
+          <w:szCs w:val="21"/>
+          <w:bdr w:val="single" w:sz="2" w:space="0" w:color="E3E3E3" w:frame="1"/>
+        </w:rPr>
+      </w:pPr>
+      <w:r>
+        <w:rPr>
+          <w:rStyle w:val="hljs-keyword"/>
+          <w:rFonts w:ascii="Menlo" w:eastAsiaTheme="minorHAnsi" w:hAnsi="Menlo" w:cs="Menlo"/>
+          <w:color w:val="2E95D3"/>
+          <w:sz w:val="21"/>
+          <w:szCs w:val="21"/>
+          <w:bdr w:val="single" w:sz="2" w:space="0" w:color="E3E3E3" w:frame="1"/>
+        </w:rPr>
+        <w:t xml:space="preserve">    @Override</w:t>
+      </w:r>
+    </w:p>
+    <w:p>
+      <w:pPr>
+        <w:pStyle w:val="Heading2"/>
+        <w:rPr>
+          <w:rStyle w:val="hljs-keyword"/>
+          <w:rFonts w:ascii="Menlo" w:eastAsiaTheme="minorHAnsi" w:hAnsi="Menlo" w:cs="Menlo"/>
+          <w:color w:val="2E95D3"/>
+          <w:sz w:val="21"/>
+          <w:szCs w:val="21"/>
+          <w:bdr w:val="single" w:sz="2" w:space="0" w:color="E3E3E3" w:frame="1"/>
+        </w:rPr>
+      </w:pPr>
+      <w:r>
+        <w:rPr>
+          <w:rStyle w:val="hljs-keyword"/>
+          <w:rFonts w:ascii="Menlo" w:eastAsiaTheme="minorHAnsi" w:hAnsi="Menlo" w:cs="Menlo"/>
+          <w:color w:val="2E95D3"/>
+          <w:sz w:val="21"/>
+          <w:szCs w:val="21"/>
+          <w:bdr w:val="single" w:sz="2" w:space="0" w:color="E3E3E3" w:frame="1"/>
+        </w:rPr>
+        <w:t xml:space="preserve">    public String </w:t>
+      </w:r>
+      <w:proofErr w:type="spellStart"/>
+      <w:proofErr w:type="gramStart"/>
+      <w:r>
+        <w:rPr>
+          <w:rStyle w:val="hljs-keyword"/>
+          <w:rFonts w:ascii="Menlo" w:eastAsiaTheme="minorHAnsi" w:hAnsi="Menlo" w:cs="Menlo"/>
+          <w:color w:val="2E95D3"/>
+          <w:sz w:val="21"/>
+          <w:szCs w:val="21"/>
+          <w:bdr w:val="single" w:sz="2" w:space="0" w:color="E3E3E3" w:frame="1"/>
+        </w:rPr>
+        <w:t>toString</w:t>
+      </w:r>
+      <w:proofErr w:type="spellEnd"/>
+      <w:r>
+        <w:rPr>
+          <w:rStyle w:val="hljs-keyword"/>
+          <w:rFonts w:ascii="Menlo" w:eastAsiaTheme="minorHAnsi" w:hAnsi="Menlo" w:cs="Menlo"/>
+          <w:color w:val="2E95D3"/>
+          <w:sz w:val="21"/>
+          <w:szCs w:val="21"/>
+          <w:bdr w:val="single" w:sz="2" w:space="0" w:color="E3E3E3" w:frame="1"/>
+        </w:rPr>
+        <w:t>(</w:t>
+      </w:r>
+      <w:proofErr w:type="gramEnd"/>
+      <w:r>
+        <w:rPr>
+          <w:rStyle w:val="hljs-keyword"/>
+          <w:rFonts w:ascii="Menlo" w:eastAsiaTheme="minorHAnsi" w:hAnsi="Menlo" w:cs="Menlo"/>
+          <w:color w:val="2E95D3"/>
+          <w:sz w:val="21"/>
+          <w:szCs w:val="21"/>
+          <w:bdr w:val="single" w:sz="2" w:space="0" w:color="E3E3E3" w:frame="1"/>
+        </w:rPr>
+        <w:t>) {</w:t>
+      </w:r>
+    </w:p>
+    <w:p>
+      <w:pPr>
+        <w:pStyle w:val="Heading2"/>
+        <w:rPr>
+          <w:rStyle w:val="hljs-keyword"/>
+          <w:rFonts w:ascii="Menlo" w:eastAsiaTheme="minorHAnsi" w:hAnsi="Menlo" w:cs="Menlo"/>
+          <w:color w:val="2E95D3"/>
+          <w:sz w:val="21"/>
+          <w:szCs w:val="21"/>
+          <w:bdr w:val="single" w:sz="2" w:space="0" w:color="E3E3E3" w:frame="1"/>
+        </w:rPr>
+      </w:pPr>
+    </w:p>
+    <w:p>
+      <w:pPr>
+        <w:pStyle w:val="Heading2"/>
+        <w:rPr>
+          <w:rStyle w:val="hljs-keyword"/>
+          <w:rFonts w:ascii="Menlo" w:eastAsiaTheme="minorHAnsi" w:hAnsi="Menlo" w:cs="Menlo"/>
+          <w:color w:val="2E95D3"/>
+          <w:sz w:val="21"/>
+          <w:szCs w:val="21"/>
+          <w:bdr w:val="single" w:sz="2" w:space="0" w:color="E3E3E3" w:frame="1"/>
+        </w:rPr>
+      </w:pPr>
+    </w:p>
+    <w:p>
+      <w:pPr>
+        <w:pStyle w:val="Heading2"/>
+        <w:rPr>
+          <w:rStyle w:val="hljs-keyword"/>
+          <w:rFonts w:ascii="Menlo" w:eastAsiaTheme="minorHAnsi" w:hAnsi="Menlo" w:cs="Menlo"/>
+          <w:color w:val="2E95D3"/>
+          <w:sz w:val="21"/>
+          <w:szCs w:val="21"/>
+          <w:bdr w:val="single" w:sz="2" w:space="0" w:color="E3E3E3" w:frame="1"/>
+        </w:rPr>
+      </w:pPr>
+      <w:r>
+        <w:rPr>
+          <w:rStyle w:val="hljs-keyword"/>
+          <w:rFonts w:ascii="Menlo" w:eastAsiaTheme="minorHAnsi" w:hAnsi="Menlo" w:cs="Menlo"/>
+          <w:color w:val="2E95D3"/>
+          <w:sz w:val="21"/>
+          <w:szCs w:val="21"/>
+          <w:bdr w:val="single" w:sz="2" w:space="0" w:color="E3E3E3" w:frame="1"/>
+        </w:rPr>
+        <w:t xml:space="preserve">    @Override</w:t>
+      </w:r>
+    </w:p>
+    <w:p>
+      <w:pPr>
+        <w:pStyle w:val="Heading2"/>
+        <w:rPr>
+          <w:rStyle w:val="hljs-keyword"/>
+          <w:rFonts w:ascii="Menlo" w:eastAsiaTheme="minorHAnsi" w:hAnsi="Menlo" w:cs="Menlo"/>
+          <w:color w:val="2E95D3"/>
+          <w:sz w:val="21"/>
+          <w:szCs w:val="21"/>
+          <w:bdr w:val="single" w:sz="2" w:space="0" w:color="E3E3E3" w:frame="1"/>
+        </w:rPr>
+      </w:pPr>
+      <w:r>
+        <w:rPr>
+          <w:rStyle w:val="hljs-keyword"/>
+          <w:rFonts w:ascii="Menlo" w:eastAsiaTheme="minorHAnsi" w:hAnsi="Menlo" w:cs="Menlo"/>
+          <w:color w:val="2E95D3"/>
+          <w:sz w:val="21"/>
+          <w:szCs w:val="21"/>
+          <w:bdr w:val="single" w:sz="2" w:space="0" w:color="E3E3E3" w:frame="1"/>
+        </w:rPr>
+        <w:t xml:space="preserve">    public </w:t>
+      </w:r>
+      <w:proofErr w:type="spellStart"/>
+      <w:r>
+        <w:rPr>
+          <w:rStyle w:val="hljs-keyword"/>
+          <w:rFonts w:ascii="Menlo" w:eastAsiaTheme="minorHAnsi" w:hAnsi="Menlo" w:cs="Menlo"/>
+          <w:color w:val="2E95D3"/>
+          <w:sz w:val="21"/>
+          <w:szCs w:val="21"/>
+          <w:bdr w:val="single" w:sz="2" w:space="0" w:color="E3E3E3" w:frame="1"/>
+        </w:rPr>
+        <w:t>boolean</w:t>
+      </w:r>
+      <w:proofErr w:type="spellEnd"/>
+      <w:r>
+        <w:rPr>
+          <w:rStyle w:val="hljs-keyword"/>
+          <w:rFonts w:ascii="Menlo" w:eastAsiaTheme="minorHAnsi" w:hAnsi="Menlo" w:cs="Menlo"/>
+          <w:color w:val="2E95D3"/>
+          <w:sz w:val="21"/>
+          <w:szCs w:val="21"/>
+          <w:bdr w:val="single" w:sz="2" w:space="0" w:color="E3E3E3" w:frame="1"/>
+        </w:rPr>
+        <w:t xml:space="preserve"> </w:t>
+      </w:r>
+      <w:proofErr w:type="gramStart"/>
+      <w:r>
+        <w:rPr>
+          <w:rStyle w:val="hljs-keyword"/>
+          <w:rFonts w:ascii="Menlo" w:eastAsiaTheme="minorHAnsi" w:hAnsi="Menlo" w:cs="Menlo"/>
+          <w:color w:val="2E95D3"/>
+          <w:sz w:val="21"/>
+          <w:szCs w:val="21"/>
+          <w:bdr w:val="single" w:sz="2" w:space="0" w:color="E3E3E3" w:frame="1"/>
+        </w:rPr>
+        <w:t>equals(</w:t>
+      </w:r>
+      <w:proofErr w:type="gramEnd"/>
+      <w:r>
+        <w:rPr>
+          <w:rStyle w:val="hljs-keyword"/>
+          <w:rFonts w:ascii="Menlo" w:eastAsiaTheme="minorHAnsi" w:hAnsi="Menlo" w:cs="Menlo"/>
+          <w:color w:val="2E95D3"/>
+          <w:sz w:val="21"/>
+          <w:szCs w:val="21"/>
+          <w:bdr w:val="single" w:sz="2" w:space="0" w:color="E3E3E3" w:frame="1"/>
+        </w:rPr>
+        <w:t>Object obj) {</w:t>
+      </w:r>
+    </w:p>
+    <w:p>
+      <w:pPr>
+        <w:pStyle w:val="Heading2"/>
+        <w:rPr>
+          <w:rStyle w:val="hljs-keyword"/>
+          <w:rFonts w:ascii="Menlo" w:eastAsiaTheme="minorHAnsi" w:hAnsi="Menlo" w:cs="Menlo"/>
+          <w:color w:val="2E95D3"/>
+          <w:sz w:val="21"/>
+          <w:szCs w:val="21"/>
+          <w:bdr w:val="single" w:sz="2" w:space="0" w:color="E3E3E3" w:frame="1"/>
+        </w:rPr>
+      </w:pPr>
+    </w:p>
+    <w:p>
+      <w:pPr>
+        <w:pStyle w:val="Heading2"/>
+        <w:rPr>
+          <w:rStyle w:val="hljs-keyword"/>
+          <w:rFonts w:ascii="Menlo" w:eastAsiaTheme="minorHAnsi" w:hAnsi="Menlo" w:cs="Menlo"/>
+          <w:color w:val="2E95D3"/>
+          <w:sz w:val="21"/>
+          <w:szCs w:val="21"/>
+          <w:bdr w:val="single" w:sz="2" w:space="0" w:color="E3E3E3" w:frame="1"/>
+        </w:rPr>
+      </w:pPr>
+      <w:r>
+        <w:rPr>
+          <w:rStyle w:val="hljs-keyword"/>
+          <w:rFonts w:ascii="Menlo" w:eastAsiaTheme="minorHAnsi" w:hAnsi="Menlo" w:cs="Menlo"/>
+          <w:color w:val="2E95D3"/>
+          <w:sz w:val="21"/>
+          <w:szCs w:val="21"/>
+          <w:bdr w:val="single" w:sz="2" w:space="0" w:color="E3E3E3" w:frame="1"/>
+        </w:rPr>
+        <w:t xml:space="preserve">    @Override</w:t>
+      </w:r>
+    </w:p>
+    <w:p>
+      <w:pPr>
+        <w:pStyle w:val="Heading2"/>
+        <w:rPr>
+          <w:rStyle w:val="hljs-keyword"/>
+          <w:rFonts w:ascii="Menlo" w:eastAsiaTheme="minorHAnsi" w:hAnsi="Menlo" w:cs="Menlo"/>
+          <w:color w:val="2E95D3"/>
+          <w:sz w:val="21"/>
+          <w:szCs w:val="21"/>
+          <w:bdr w:val="single" w:sz="2" w:space="0" w:color="E3E3E3" w:frame="1"/>
+        </w:rPr>
+      </w:pPr>
+      <w:r>
+        <w:rPr>
+          <w:rStyle w:val="hljs-keyword"/>
+          <w:rFonts w:ascii="Menlo" w:eastAsiaTheme="minorHAnsi" w:hAnsi="Menlo" w:cs="Menlo"/>
+          <w:color w:val="2E95D3"/>
+          <w:sz w:val="21"/>
+          <w:szCs w:val="21"/>
+          <w:bdr w:val="single" w:sz="2" w:space="0" w:color="E3E3E3" w:frame="1"/>
+        </w:rPr>
+        <w:t xml:space="preserve">    public int </w:t>
+      </w:r>
+      <w:proofErr w:type="spellStart"/>
+      <w:proofErr w:type="gramStart"/>
+      <w:r>
+        <w:rPr>
+          <w:rStyle w:val="hljs-keyword"/>
+          <w:rFonts w:ascii="Menlo" w:eastAsiaTheme="minorHAnsi" w:hAnsi="Menlo" w:cs="Menlo"/>
+          <w:color w:val="2E95D3"/>
+          <w:sz w:val="21"/>
+          <w:szCs w:val="21"/>
+          <w:bdr w:val="single" w:sz="2" w:space="0" w:color="E3E3E3" w:frame="1"/>
+        </w:rPr>
+        <w:t>hashCode</w:t>
+      </w:r>
+      <w:proofErr w:type="spellEnd"/>
+      <w:r>
+        <w:rPr>
+          <w:rStyle w:val="hljs-keyword"/>
+          <w:rFonts w:ascii="Menlo" w:eastAsiaTheme="minorHAnsi" w:hAnsi="Menlo" w:cs="Menlo"/>
+          <w:color w:val="2E95D3"/>
+          <w:sz w:val="21"/>
+          <w:szCs w:val="21"/>
+          <w:bdr w:val="single" w:sz="2" w:space="0" w:color="E3E3E3" w:frame="1"/>
+        </w:rPr>
+        <w:t>(</w:t>
+      </w:r>
+      <w:proofErr w:type="gramEnd"/>
+      <w:r>
+        <w:rPr>
+          <w:rStyle w:val="hljs-keyword"/>
+          <w:rFonts w:ascii="Menlo" w:eastAsiaTheme="minorHAnsi" w:hAnsi="Menlo" w:cs="Menlo"/>
+          <w:color w:val="2E95D3"/>
+          <w:sz w:val="21"/>
+          <w:szCs w:val="21"/>
+          <w:bdr w:val="single" w:sz="2" w:space="0" w:color="E3E3E3" w:frame="1"/>
+        </w:rPr>
+        <w:t>) {</w:t>
+      </w:r>
+    </w:p>
+    <w:p/>
+    <w:p/>
+    <w:p>
+      <w:pPr>
+        <w:pStyle w:val="Heading2"/>
+      </w:pPr>
+      <w:proofErr w:type="gramStart"/>
+      <w:r>
+        <w:rPr>
+          <w:rStyle w:val="hljs-keyword"/>
+          <w:rFonts w:ascii="Menlo" w:eastAsiaTheme="minorHAnsi" w:hAnsi="Menlo" w:cs="Menlo"/>
+          <w:color w:val="2E95D3"/>
+          <w:sz w:val="21"/>
+          <w:szCs w:val="21"/>
+          <w:bdr w:val="single" w:sz="2" w:space="0" w:color="E3E3E3" w:frame="1"/>
+        </w:rPr>
+        <w:t>}</w:t>
+      </w:r>
+      <w:r>
+        <w:t>Step</w:t>
+      </w:r>
+      <w:proofErr w:type="gramEnd"/>
+      <w:r>
+        <w:t xml:space="preserve"> Three</w:t>
       </w:r>
     </w:p>
     <w:p>
@@ -1913,7 +3798,11 @@
         <w:t>getWatchlist()</w:t>
       </w:r>
       <w:r>
-        <w:t xml:space="preserve"> – Public getter for watchlist. It should return a new list, rather than the current list. Modifying the list returned by getWatchlist (e.g. removing an item) should not affect the original version of the list held by the StockBroker.</w:t>
+        <w:t xml:space="preserve"> – Public getter for watchlist. It should return a new list, rather than the current list. Modifying the list returned by </w:t>
+      </w:r>
+      <w:r>
+        <w:lastRenderedPageBreak/>
+        <w:t>getWatchlist (e.g. removing an item) should not affect the original version of the list held by the StockBroker.</w:t>
       </w:r>
     </w:p>
     <w:p>
@@ -2039,7 +3928,6 @@
         <w:rPr>
           <w:rFonts w:ascii="Consolas" w:hAnsi="Consolas"/>
         </w:rPr>
-        <w:lastRenderedPageBreak/>
         <w:t>public Trade getNextTrade()</w:t>
       </w:r>
     </w:p>
@@ -2320,6 +4208,7 @@
         </w:rPr>
       </w:pPr>
       <w:r>
+        <w:lastRenderedPageBreak/>
         <w:br w:type="page"/>
       </w:r>
     </w:p>
@@ -5060,6 +6949,31 @@
       <w:u w:val="single"/>
     </w:rPr>
   </w:style>
+  <w:style w:type="character" w:customStyle="1" w:styleId="hljs-keyword">
+    <w:name w:val="hljs-keyword"/>
+    <w:basedOn w:val="DefaultParagraphFont"/>
+    <w:rsid w:val="00F96953"/>
+  </w:style>
+  <w:style w:type="character" w:customStyle="1" w:styleId="hljs-title">
+    <w:name w:val="hljs-title"/>
+    <w:basedOn w:val="DefaultParagraphFont"/>
+    <w:rsid w:val="00F96953"/>
+  </w:style>
+  <w:style w:type="character" w:customStyle="1" w:styleId="hljs-params">
+    <w:name w:val="hljs-params"/>
+    <w:basedOn w:val="DefaultParagraphFont"/>
+    <w:rsid w:val="00F96953"/>
+  </w:style>
+  <w:style w:type="character" w:customStyle="1" w:styleId="hljs-type">
+    <w:name w:val="hljs-type"/>
+    <w:basedOn w:val="DefaultParagraphFont"/>
+    <w:rsid w:val="00F96953"/>
+  </w:style>
+  <w:style w:type="character" w:customStyle="1" w:styleId="hljs-number">
+    <w:name w:val="hljs-number"/>
+    <w:basedOn w:val="DefaultParagraphFont"/>
+    <w:rsid w:val="00F96953"/>
+  </w:style>
 </w:styles>
 </file>
 
